--- a/word/tmpl/tmpl_metak_mon.docx
+++ b/word/tmpl/tmpl_metak_mon.docx
@@ -427,7 +427,29 @@
                 <w:szCs w:val="22"/>
                 <w:lang w:val="en-US"/>
               </w:rPr>
-              <w:t>${hmprot}</w:t>
+              <w:t>${</w:t>
+            </w:r>
+            <w:proofErr w:type="spellStart"/>
+            <w:r>
+              <w:rPr>
+                <w:rFonts w:ascii="Calibri" w:hAnsi="Calibri" w:cs="Arial"/>
+                <w:bCs/>
+                <w:sz w:val="22"/>
+                <w:szCs w:val="22"/>
+                <w:lang w:val="en-US"/>
+              </w:rPr>
+              <w:t>hmprot</w:t>
+            </w:r>
+            <w:proofErr w:type="spellEnd"/>
+            <w:r>
+              <w:rPr>
+                <w:rFonts w:ascii="Calibri" w:hAnsi="Calibri" w:cs="Arial"/>
+                <w:bCs/>
+                <w:sz w:val="22"/>
+                <w:szCs w:val="22"/>
+                <w:lang w:val="en-US"/>
+              </w:rPr>
+              <w:t>}</w:t>
             </w:r>
           </w:p>
           <w:p>
@@ -442,8 +464,6 @@
                 <w:lang w:val="en-US"/>
               </w:rPr>
             </w:pPr>
-            <w:bookmarkStart w:id="0" w:name="_GoBack"/>
-            <w:bookmarkEnd w:id="0"/>
             <w:r>
               <w:rPr>
                 <w:rFonts w:ascii="Calibri" w:hAnsi="Calibri" w:cs="Arial"/>
@@ -502,6 +522,7 @@
               </w:rPr>
               <w:t>${</w:t>
             </w:r>
+            <w:proofErr w:type="spellStart"/>
             <w:r>
               <w:rPr>
                 <w:rFonts w:ascii="Calibri" w:hAnsi="Calibri" w:cs="Arial"/>
@@ -512,6 +533,7 @@
               </w:rPr>
               <w:t>prot</w:t>
             </w:r>
+            <w:proofErr w:type="spellEnd"/>
             <w:r>
               <w:rPr>
                 <w:rFonts w:ascii="Calibri" w:hAnsi="Calibri" w:cs="Arial"/>
@@ -1263,6 +1285,7 @@
         </w:rPr>
         <w:t>${</w:t>
       </w:r>
+      <w:proofErr w:type="spellStart"/>
       <w:r>
         <w:rPr>
           <w:rFonts w:ascii="Calibri" w:hAnsi="Calibri" w:cs="Calibri"/>
@@ -1274,6 +1297,7 @@
         </w:rPr>
         <w:t>klados</w:t>
       </w:r>
+      <w:proofErr w:type="spellEnd"/>
       <w:r>
         <w:rPr>
           <w:rFonts w:ascii="Calibri" w:hAnsi="Calibri" w:cs="Calibri"/>
@@ -1315,14 +1339,8 @@
           <w:szCs w:val="23"/>
         </w:rPr>
       </w:pPr>
-      <w:r>
-        <w:rPr>
-          <w:rFonts w:ascii="Calibri" w:hAnsi="Calibri" w:cs="Calibri"/>
-          <w:sz w:val="23"/>
-          <w:szCs w:val="23"/>
-        </w:rPr>
-        <w:t xml:space="preserve">Ο </w:t>
-      </w:r>
+      <w:bookmarkStart w:id="0" w:name="_GoBack"/>
+      <w:bookmarkEnd w:id="0"/>
       <w:r>
         <w:rPr>
           <w:rFonts w:ascii="Calibri" w:hAnsi="Calibri" w:cs="Calibri"/>
@@ -1856,6 +1874,7 @@
         </w:rPr>
         <w:t>${</w:t>
       </w:r>
+      <w:proofErr w:type="spellStart"/>
       <w:r>
         <w:rPr>
           <w:rFonts w:ascii="Calibri" w:hAnsi="Calibri" w:cs="Calibri"/>
@@ -1865,6 +1884,7 @@
         </w:rPr>
         <w:t>klados</w:t>
       </w:r>
+      <w:proofErr w:type="spellEnd"/>
       <w:r>
         <w:rPr>
           <w:rFonts w:ascii="Calibri" w:hAnsi="Calibri" w:cs="Calibri"/>
@@ -1939,6 +1959,7 @@
         </w:rPr>
         <w:t>${</w:t>
       </w:r>
+      <w:proofErr w:type="spellStart"/>
       <w:r>
         <w:rPr>
           <w:rFonts w:ascii="Calibri" w:hAnsi="Calibri" w:cs="Calibri"/>
@@ -1948,6 +1969,7 @@
         </w:rPr>
         <w:t>yphrethsh</w:t>
       </w:r>
+      <w:proofErr w:type="spellEnd"/>
       <w:r>
         <w:rPr>
           <w:rFonts w:ascii="Calibri" w:hAnsi="Calibri" w:cs="Calibri"/>
@@ -1990,6 +2012,7 @@
         </w:rPr>
         <w:t>${</w:t>
       </w:r>
+      <w:proofErr w:type="spellStart"/>
       <w:r>
         <w:rPr>
           <w:rFonts w:ascii="Calibri" w:hAnsi="Calibri" w:cs="Calibri"/>
@@ -2000,6 +2023,7 @@
         </w:rPr>
         <w:t>metakinhsh</w:t>
       </w:r>
+      <w:proofErr w:type="spellEnd"/>
       <w:r>
         <w:rPr>
           <w:rFonts w:ascii="Calibri" w:hAnsi="Calibri" w:cs="Calibri"/>
@@ -2043,6 +2067,7 @@
         </w:rPr>
         <w:t>${</w:t>
       </w:r>
+      <w:proofErr w:type="spellStart"/>
       <w:r>
         <w:rPr>
           <w:rFonts w:ascii="Calibri" w:hAnsi="Calibri" w:cs="Calibri"/>
@@ -2053,6 +2078,7 @@
         </w:rPr>
         <w:t>datefrom</w:t>
       </w:r>
+      <w:proofErr w:type="spellEnd"/>
       <w:r>
         <w:rPr>
           <w:rFonts w:ascii="Calibri" w:hAnsi="Calibri" w:cs="Calibri"/>
@@ -2097,6 +2123,7 @@
         </w:rPr>
         <w:t>${</w:t>
       </w:r>
+      <w:proofErr w:type="spellStart"/>
       <w:r>
         <w:rPr>
           <w:rFonts w:ascii="Calibri" w:hAnsi="Calibri" w:cs="Calibri"/>
@@ -2107,6 +2134,7 @@
         </w:rPr>
         <w:t>endofyear</w:t>
       </w:r>
+      <w:proofErr w:type="spellEnd"/>
       <w:r>
         <w:rPr>
           <w:rFonts w:ascii="Calibri" w:hAnsi="Calibri" w:cs="Calibri"/>
@@ -2187,6 +2215,7 @@
         </w:rPr>
         <w:t>${</w:t>
       </w:r>
+      <w:proofErr w:type="spellStart"/>
       <w:r>
         <w:rPr>
           <w:rFonts w:ascii="Calibri" w:hAnsi="Calibri" w:cs="Calibri"/>
@@ -2196,6 +2225,7 @@
         </w:rPr>
         <w:t>head_title</w:t>
       </w:r>
+      <w:proofErr w:type="spellEnd"/>
       <w:r>
         <w:rPr>
           <w:rFonts w:ascii="Calibri" w:hAnsi="Calibri" w:cs="Calibri"/>
@@ -2239,6 +2269,7 @@
         </w:rPr>
         <w:t>${</w:t>
       </w:r>
+      <w:proofErr w:type="spellStart"/>
       <w:r>
         <w:rPr>
           <w:rFonts w:ascii="Calibri" w:hAnsi="Calibri" w:cs="Calibri"/>
@@ -2248,6 +2279,7 @@
         </w:rPr>
         <w:t>head_name</w:t>
       </w:r>
+      <w:proofErr w:type="spellEnd"/>
       <w:r>
         <w:rPr>
           <w:rFonts w:ascii="Calibri" w:hAnsi="Calibri" w:cs="Calibri"/>

--- a/word/tmpl/tmpl_metak_mon.docx
+++ b/word/tmpl/tmpl_metak_mon.docx
@@ -185,7 +185,25 @@
                 <w:szCs w:val="23"/>
                 <w:lang w:eastAsia="en-US"/>
               </w:rPr>
-              <w:t>ΥΠΟΥΡΓΕΙΟ ΠΑΙΔΕΙΑΣ, ΕΡΕΥΝΑΣ &amp; ΘΡΗΣΚΕΥΜΑΤΩΝ</w:t>
+              <w:t>ΥΠΟΥΡΓΕΙΟ ΠΑΙΔΕΙΑΣ</w:t>
+            </w:r>
+            <w:r>
+              <w:rPr>
+                <w:rFonts w:ascii="Calibri" w:eastAsia="Calibri" w:hAnsi="Calibri" w:cs="Arial"/>
+                <w:sz w:val="23"/>
+                <w:szCs w:val="23"/>
+                <w:lang w:eastAsia="en-US"/>
+              </w:rPr>
+              <w:t xml:space="preserve"> </w:t>
+            </w:r>
+            <w:r>
+              <w:rPr>
+                <w:rFonts w:ascii="Calibri" w:eastAsia="Calibri" w:hAnsi="Calibri" w:cs="Arial"/>
+                <w:sz w:val="23"/>
+                <w:szCs w:val="23"/>
+                <w:lang w:eastAsia="en-US"/>
+              </w:rPr>
+              <w:t>&amp; ΘΡΗΣΚΕΥΜΑΤΩΝ</w:t>
             </w:r>
           </w:p>
           <w:p>
@@ -1339,8 +1357,6 @@
           <w:szCs w:val="23"/>
         </w:rPr>
       </w:pPr>
-      <w:bookmarkStart w:id="0" w:name="_GoBack"/>
-      <w:bookmarkEnd w:id="0"/>
       <w:r>
         <w:rPr>
           <w:rFonts w:ascii="Calibri" w:hAnsi="Calibri" w:cs="Calibri"/>
@@ -2398,6 +2414,36 @@
         </w:rPr>
         <w:t>2. Προσωπικό Μητρώο Εκπαιδευτικών</w:t>
       </w:r>
+    </w:p>
+    <w:p>
+      <w:pPr>
+        <w:spacing w:line="288" w:lineRule="auto"/>
+        <w:jc w:val="both"/>
+        <w:rPr>
+          <w:rFonts w:ascii="Calibri" w:hAnsi="Calibri" w:cs="Calibri"/>
+          <w:sz w:val="22"/>
+          <w:szCs w:val="22"/>
+        </w:rPr>
+      </w:pPr>
+      <w:r>
+        <w:rPr>
+          <w:rFonts w:ascii="Calibri" w:hAnsi="Calibri" w:cs="Calibri"/>
+          <w:sz w:val="22"/>
+          <w:szCs w:val="22"/>
+          <w:lang w:val="en-US"/>
+        </w:rPr>
+        <w:t xml:space="preserve">3. </w:t>
+      </w:r>
+      <w:r>
+        <w:rPr>
+          <w:rFonts w:ascii="Calibri" w:hAnsi="Calibri" w:cs="Calibri"/>
+          <w:sz w:val="22"/>
+          <w:szCs w:val="22"/>
+        </w:rPr>
+        <w:t>Σχολικές Μονάδες</w:t>
+      </w:r>
+      <w:bookmarkStart w:id="0" w:name="_GoBack"/>
+      <w:bookmarkEnd w:id="0"/>
     </w:p>
     <w:p>
       <w:pPr>

--- a/word/tmpl/tmpl_metak_mon.docx
+++ b/word/tmpl/tmpl_metak_mon.docx
@@ -1521,7 +1521,107 @@
           <w:szCs w:val="22"/>
         </w:rPr>
         <w:lastRenderedPageBreak/>
-        <w:t>Την με αρ. πρωτ. Φ.30/178/09-01-2019, Απόφαση του Περιφ/κού Δ/ντή Π. &amp; Δ. Εκπ/σης Κρήτης με θέμα «Συγκρότηση του Περιφερειακού Υπηρεσιακού Συμβουλίου Πρωτοβάθμιας Εκπαίδευσης (Π.Υ.Σ.Π.Ε) Ηρακλείου».</w:t>
+        <w:t>Την με αρ. πρωτ. Φ.30/178/09-01-2019, Απόφαση του Περιφ/κού Δ/ντή Π. &amp; Δ. Εκπ/σης Κρήτης με θέμα «Συγκρότηση του Περιφερειακού Υπηρεσιακού Συμβουλίου Πρωτοβάθμιας Εκπαίδευσης (Π.Υ.Σ.Π.Ε) Ηρακλείου»</w:t>
+      </w:r>
+      <w:bookmarkStart w:id="0" w:name="_GoBack"/>
+      <w:bookmarkEnd w:id="0"/>
+      <w:r>
+        <w:rPr>
+          <w:rFonts w:ascii="Calibri" w:hAnsi="Calibri"/>
+          <w:sz w:val="22"/>
+          <w:szCs w:val="22"/>
+        </w:rPr>
+        <w:t xml:space="preserve">, όπως συμπληρώθηκε με την Φ.30/1258/4-2-2020 Απόφαση του </w:t>
+      </w:r>
+      <w:proofErr w:type="spellStart"/>
+      <w:r>
+        <w:rPr>
+          <w:rFonts w:ascii="Calibri" w:hAnsi="Calibri"/>
+          <w:sz w:val="22"/>
+          <w:szCs w:val="22"/>
+        </w:rPr>
+        <w:t>Περιφ</w:t>
+      </w:r>
+      <w:proofErr w:type="spellEnd"/>
+      <w:r>
+        <w:rPr>
+          <w:rFonts w:ascii="Calibri" w:hAnsi="Calibri"/>
+          <w:sz w:val="22"/>
+          <w:szCs w:val="22"/>
+        </w:rPr>
+        <w:t>/</w:t>
+      </w:r>
+      <w:proofErr w:type="spellStart"/>
+      <w:r>
+        <w:rPr>
+          <w:rFonts w:ascii="Calibri" w:hAnsi="Calibri"/>
+          <w:sz w:val="22"/>
+          <w:szCs w:val="22"/>
+        </w:rPr>
+        <w:t>κού</w:t>
+      </w:r>
+      <w:proofErr w:type="spellEnd"/>
+      <w:r>
+        <w:rPr>
+          <w:rFonts w:ascii="Calibri" w:hAnsi="Calibri"/>
+          <w:sz w:val="22"/>
+          <w:szCs w:val="22"/>
+        </w:rPr>
+        <w:t xml:space="preserve"> Δ/</w:t>
+      </w:r>
+      <w:proofErr w:type="spellStart"/>
+      <w:r>
+        <w:rPr>
+          <w:rFonts w:ascii="Calibri" w:hAnsi="Calibri"/>
+          <w:sz w:val="22"/>
+          <w:szCs w:val="22"/>
+        </w:rPr>
+        <w:t>ντή</w:t>
+      </w:r>
+      <w:proofErr w:type="spellEnd"/>
+      <w:r>
+        <w:rPr>
+          <w:rFonts w:ascii="Calibri" w:hAnsi="Calibri"/>
+          <w:sz w:val="22"/>
+          <w:szCs w:val="22"/>
+        </w:rPr>
+        <w:t xml:space="preserve"> Π. &amp; Δ. </w:t>
+      </w:r>
+      <w:proofErr w:type="spellStart"/>
+      <w:r>
+        <w:rPr>
+          <w:rFonts w:ascii="Calibri" w:hAnsi="Calibri"/>
+          <w:sz w:val="22"/>
+          <w:szCs w:val="22"/>
+        </w:rPr>
+        <w:t>Εκπ</w:t>
+      </w:r>
+      <w:proofErr w:type="spellEnd"/>
+      <w:r>
+        <w:rPr>
+          <w:rFonts w:ascii="Calibri" w:hAnsi="Calibri"/>
+          <w:sz w:val="22"/>
+          <w:szCs w:val="22"/>
+        </w:rPr>
+        <w:t xml:space="preserve">/σης Κρήτης με θέμα: «Συμπλήρωση της με </w:t>
+      </w:r>
+      <w:proofErr w:type="spellStart"/>
+      <w:r>
+        <w:rPr>
+          <w:rFonts w:ascii="Calibri" w:hAnsi="Calibri"/>
+          <w:sz w:val="22"/>
+          <w:szCs w:val="22"/>
+        </w:rPr>
+        <w:t>αριθμ</w:t>
+      </w:r>
+      <w:proofErr w:type="spellEnd"/>
+      <w:r>
+        <w:rPr>
+          <w:rFonts w:ascii="Calibri" w:hAnsi="Calibri"/>
+          <w:sz w:val="22"/>
+          <w:szCs w:val="22"/>
+        </w:rPr>
+        <w:t>. Φ.30/178/09-01-19 (ΑΔΑ:ΨΤΤ24653ΠΣ-Ο0Μ) Απόφαση της Π.Δ.Ε. Κρήτης με θέμα: «Συγκρότηση του Περιφερειακού Υπηρεσιακού Συμβουλίου Πρωτοβάθμιας Εκπαίδευσης (ΠΥΣΠΕ) Ηρακλείου».</w:t>
       </w:r>
     </w:p>
     <w:p>
@@ -2430,7 +2530,6 @@
           <w:rFonts w:ascii="Calibri" w:hAnsi="Calibri" w:cs="Calibri"/>
           <w:sz w:val="22"/>
           <w:szCs w:val="22"/>
-          <w:lang w:val="en-US"/>
         </w:rPr>
         <w:t xml:space="preserve">3. </w:t>
       </w:r>
@@ -2442,8 +2541,6 @@
         </w:rPr>
         <w:t>Σχολικές Μονάδες</w:t>
       </w:r>
-      <w:bookmarkStart w:id="0" w:name="_GoBack"/>
-      <w:bookmarkEnd w:id="0"/>
     </w:p>
     <w:p>
       <w:pPr>

--- a/word/tmpl/tmpl_metak_mon.docx
+++ b/word/tmpl/tmpl_metak_mon.docx
@@ -720,31 +720,6 @@
             <w:r>
               <w:rPr>
                 <w:rFonts w:ascii="Calibri" w:hAnsi="Calibri" w:cs="Arial"/>
-                <w:sz w:val="20"/>
-              </w:rPr>
-              <w:t xml:space="preserve">Τ.Θ.  </w:t>
-            </w:r>
-            <w:r>
-              <w:rPr>
-                <w:rFonts w:ascii="Calibri" w:hAnsi="Calibri" w:cs="Arial"/>
-                <w:snapToGrid w:val="0"/>
-                <w:sz w:val="20"/>
-              </w:rPr>
-              <w:t xml:space="preserve"> </w:t>
-            </w:r>
-          </w:p>
-          <w:p>
-            <w:pPr>
-              <w:widowControl w:val="0"/>
-              <w:rPr>
-                <w:rFonts w:ascii="Calibri" w:hAnsi="Calibri" w:cs="Arial"/>
-                <w:snapToGrid w:val="0"/>
-                <w:sz w:val="20"/>
-              </w:rPr>
-            </w:pPr>
-            <w:r>
-              <w:rPr>
-                <w:rFonts w:ascii="Calibri" w:hAnsi="Calibri" w:cs="Arial"/>
                 <w:snapToGrid w:val="0"/>
                 <w:sz w:val="20"/>
               </w:rPr>
@@ -827,12 +802,35 @@
               </w:rPr>
               <w:t xml:space="preserve">: </w:t>
             </w:r>
+            <w:proofErr w:type="spellStart"/>
             <w:r>
               <w:rPr>
                 <w:rFonts w:ascii="Calibri" w:hAnsi="Calibri" w:cs="Arial"/>
                 <w:sz w:val="20"/>
               </w:rPr>
-              <w:t>Μεταξοχωρίου 15, 71304</w:t>
+              <w:t>Πιτσουλάκη</w:t>
+            </w:r>
+            <w:proofErr w:type="spellEnd"/>
+            <w:r>
+              <w:rPr>
+                <w:rFonts w:ascii="Calibri" w:hAnsi="Calibri" w:cs="Arial"/>
+                <w:sz w:val="20"/>
+              </w:rPr>
+              <w:t xml:space="preserve"> 73</w:t>
+            </w:r>
+            <w:r>
+              <w:rPr>
+                <w:rFonts w:ascii="Calibri" w:hAnsi="Calibri" w:cs="Arial"/>
+                <w:sz w:val="20"/>
+              </w:rPr>
+              <w:t>, 7130</w:t>
+            </w:r>
+            <w:r>
+              <w:rPr>
+                <w:rFonts w:ascii="Calibri" w:hAnsi="Calibri" w:cs="Arial"/>
+                <w:sz w:val="20"/>
+              </w:rPr>
+              <w:t>7</w:t>
             </w:r>
           </w:p>
           <w:p>
@@ -851,33 +849,17 @@
                 <w:snapToGrid w:val="0"/>
                 <w:sz w:val="20"/>
               </w:rPr>
-              <w:t xml:space="preserve">: </w:t>
-            </w:r>
-            <w:r>
-              <w:rPr>
-                <w:rFonts w:ascii="Calibri" w:hAnsi="Calibri" w:cs="Arial"/>
-                <w:sz w:val="20"/>
-              </w:rPr>
-              <w:t xml:space="preserve">2038 Ηράκλειο                </w:t>
-            </w:r>
-          </w:p>
-          <w:p>
-            <w:pPr>
-              <w:widowControl w:val="0"/>
-              <w:rPr>
-                <w:rFonts w:ascii="Calibri" w:hAnsi="Calibri" w:cs="Arial"/>
-                <w:b/>
-                <w:bCs/>
-                <w:sz w:val="20"/>
-              </w:rPr>
-            </w:pPr>
+              <w:t>:</w:t>
+            </w:r>
+            <w:bookmarkStart w:id="0" w:name="_GoBack"/>
+            <w:bookmarkEnd w:id="0"/>
             <w:r>
               <w:rPr>
                 <w:rFonts w:ascii="Calibri" w:hAnsi="Calibri" w:cs="Arial"/>
                 <w:snapToGrid w:val="0"/>
                 <w:sz w:val="20"/>
               </w:rPr>
-              <w:t xml:space="preserve">: </w:t>
+              <w:t xml:space="preserve"> </w:t>
             </w:r>
             <w:r>
               <w:rPr>
@@ -1523,8 +1505,6 @@
         <w:lastRenderedPageBreak/>
         <w:t>Την με αρ. πρωτ. Φ.30/178/09-01-2019, Απόφαση του Περιφ/κού Δ/ντή Π. &amp; Δ. Εκπ/σης Κρήτης με θέμα «Συγκρότηση του Περιφερειακού Υπηρεσιακού Συμβουλίου Πρωτοβάθμιας Εκπαίδευσης (Π.Υ.Σ.Π.Ε) Ηρακλείου»</w:t>
       </w:r>
-      <w:bookmarkStart w:id="0" w:name="_GoBack"/>
-      <w:bookmarkEnd w:id="0"/>
       <w:r>
         <w:rPr>
           <w:rFonts w:ascii="Calibri" w:hAnsi="Calibri"/>
@@ -3397,7 +3377,6 @@
   <w:style w:type="character" w:default="1" w:styleId="DefaultParagraphFont">
     <w:name w:val="Default Paragraph Font"/>
     <w:uiPriority w:val="1"/>
-    <w:semiHidden/>
     <w:unhideWhenUsed/>
   </w:style>
   <w:style w:type="table" w:default="1" w:styleId="TableNormal">
@@ -3665,7 +3644,6 @@
   <w:style w:type="character" w:default="1" w:styleId="DefaultParagraphFont">
     <w:name w:val="Default Paragraph Font"/>
     <w:uiPriority w:val="1"/>
-    <w:semiHidden/>
     <w:unhideWhenUsed/>
   </w:style>
   <w:style w:type="table" w:default="1" w:styleId="TableNormal">

--- a/word/tmpl/tmpl_metak_mon.docx
+++ b/word/tmpl/tmpl_metak_mon.docx
@@ -849,17 +849,7 @@
                 <w:snapToGrid w:val="0"/>
                 <w:sz w:val="20"/>
               </w:rPr>
-              <w:t>:</w:t>
-            </w:r>
-            <w:bookmarkStart w:id="0" w:name="_GoBack"/>
-            <w:bookmarkEnd w:id="0"/>
-            <w:r>
-              <w:rPr>
-                <w:rFonts w:ascii="Calibri" w:hAnsi="Calibri" w:cs="Arial"/>
-                <w:snapToGrid w:val="0"/>
-                <w:sz w:val="20"/>
-              </w:rPr>
-              <w:t xml:space="preserve"> </w:t>
+              <w:t xml:space="preserve">: </w:t>
             </w:r>
             <w:r>
               <w:rPr>
@@ -950,7 +940,7 @@
             <w:hyperlink r:id="rId7" w:history="1">
               <w:r>
                 <w:rPr>
-                  <w:rStyle w:val="Hyperlink"/>
+                  <w:rStyle w:val="-"/>
                   <w:rFonts w:ascii="Calibri" w:hAnsi="Calibri" w:cs="Arial"/>
                   <w:snapToGrid w:val="0"/>
                   <w:sz w:val="20"/>
@@ -960,7 +950,7 @@
               </w:r>
               <w:r>
                 <w:rPr>
-                  <w:rStyle w:val="Hyperlink"/>
+                  <w:rStyle w:val="-"/>
                   <w:rFonts w:ascii="Calibri" w:hAnsi="Calibri" w:cs="Arial"/>
                   <w:snapToGrid w:val="0"/>
                   <w:sz w:val="20"/>
@@ -969,7 +959,7 @@
               </w:r>
               <w:r>
                 <w:rPr>
-                  <w:rStyle w:val="Hyperlink"/>
+                  <w:rStyle w:val="-"/>
                   <w:rFonts w:ascii="Calibri" w:hAnsi="Calibri" w:cs="Arial"/>
                   <w:snapToGrid w:val="0"/>
                   <w:sz w:val="20"/>
@@ -979,7 +969,7 @@
               </w:r>
               <w:r>
                 <w:rPr>
-                  <w:rStyle w:val="Hyperlink"/>
+                  <w:rStyle w:val="-"/>
                   <w:rFonts w:ascii="Calibri" w:hAnsi="Calibri" w:cs="Arial"/>
                   <w:snapToGrid w:val="0"/>
                   <w:sz w:val="20"/>
@@ -988,7 +978,7 @@
               </w:r>
               <w:r>
                 <w:rPr>
-                  <w:rStyle w:val="Hyperlink"/>
+                  <w:rStyle w:val="-"/>
                   <w:rFonts w:ascii="Calibri" w:hAnsi="Calibri" w:cs="Arial"/>
                   <w:snapToGrid w:val="0"/>
                   <w:sz w:val="20"/>
@@ -998,7 +988,7 @@
               </w:r>
               <w:r>
                 <w:rPr>
-                  <w:rStyle w:val="Hyperlink"/>
+                  <w:rStyle w:val="-"/>
                   <w:rFonts w:ascii="Calibri" w:hAnsi="Calibri" w:cs="Arial"/>
                   <w:snapToGrid w:val="0"/>
                   <w:sz w:val="20"/>
@@ -1007,7 +997,7 @@
               </w:r>
               <w:r>
                 <w:rPr>
-                  <w:rStyle w:val="Hyperlink"/>
+                  <w:rStyle w:val="-"/>
                   <w:rFonts w:ascii="Calibri" w:hAnsi="Calibri" w:cs="Arial"/>
                   <w:snapToGrid w:val="0"/>
                   <w:sz w:val="20"/>
@@ -1017,7 +1007,7 @@
               </w:r>
               <w:r>
                 <w:rPr>
-                  <w:rStyle w:val="Hyperlink"/>
+                  <w:rStyle w:val="-"/>
                   <w:rFonts w:ascii="Calibri" w:hAnsi="Calibri" w:cs="Arial"/>
                   <w:snapToGrid w:val="0"/>
                   <w:sz w:val="20"/>
@@ -1026,7 +1016,7 @@
               </w:r>
               <w:r>
                 <w:rPr>
-                  <w:rStyle w:val="Hyperlink"/>
+                  <w:rStyle w:val="-"/>
                   <w:rFonts w:ascii="Calibri" w:hAnsi="Calibri" w:cs="Arial"/>
                   <w:snapToGrid w:val="0"/>
                   <w:sz w:val="20"/>
@@ -1158,7 +1148,7 @@
     </w:tbl>
     <w:p>
       <w:pPr>
-        <w:pStyle w:val="Header"/>
+        <w:pStyle w:val="a3"/>
         <w:tabs>
           <w:tab w:val="left" w:pos="720"/>
         </w:tabs>
@@ -1174,7 +1164,7 @@
     </w:p>
     <w:p>
       <w:pPr>
-        <w:pStyle w:val="Header"/>
+        <w:pStyle w:val="a3"/>
         <w:tabs>
           <w:tab w:val="left" w:pos="720"/>
         </w:tabs>
@@ -1191,7 +1181,7 @@
     </w:p>
     <w:p>
       <w:pPr>
-        <w:pStyle w:val="Header"/>
+        <w:pStyle w:val="a3"/>
         <w:tabs>
           <w:tab w:val="left" w:pos="720"/>
         </w:tabs>
@@ -1465,21 +1455,193 @@
           <w:ilvl w:val="0"/>
           <w:numId w:val="1"/>
         </w:numPr>
+        <w:tabs>
+          <w:tab w:val="left" w:pos="-180"/>
+        </w:tabs>
         <w:spacing w:line="360" w:lineRule="auto"/>
+        <w:ind w:right="-540"/>
         <w:jc w:val="both"/>
         <w:rPr>
           <w:rFonts w:ascii="Calibri" w:hAnsi="Calibri" w:cs="Calibri"/>
-          <w:sz w:val="22"/>
-          <w:szCs w:val="22"/>
-        </w:rPr>
-      </w:pPr>
-      <w:r>
-        <w:rPr>
-          <w:rFonts w:ascii="Calibri" w:hAnsi="Calibri" w:cs="Calibri"/>
-          <w:sz w:val="22"/>
-          <w:szCs w:val="22"/>
-        </w:rPr>
-        <w:t>Την υπ΄αρίθμ. Φ.31.6/13695/8-11-2018  Διαπιστωτική πράξη με θέμα «Άσκηση καθηκόντων Αναπληρωτή Διευθυντή της Διεύθυνσης Πρωτοβάθμιας εκπαίδευσης Π.Ε. Ηρακλείου»</w:t>
+          <w:iCs/>
+          <w:color w:val="00000A"/>
+          <w:sz w:val="22"/>
+          <w:szCs w:val="22"/>
+        </w:rPr>
+      </w:pPr>
+      <w:r>
+        <w:rPr>
+          <w:rFonts w:ascii="Calibri" w:hAnsi="Calibri" w:cs="Calibri"/>
+          <w:iCs/>
+          <w:color w:val="00000A"/>
+          <w:sz w:val="22"/>
+          <w:szCs w:val="22"/>
+        </w:rPr>
+        <w:t xml:space="preserve">Την με αρ.8022/26-08-2020 Απόφαση του </w:t>
+      </w:r>
+      <w:proofErr w:type="spellStart"/>
+      <w:r>
+        <w:rPr>
+          <w:rFonts w:ascii="Calibri" w:hAnsi="Calibri" w:cs="Calibri"/>
+          <w:iCs/>
+          <w:color w:val="00000A"/>
+          <w:sz w:val="22"/>
+          <w:szCs w:val="22"/>
+        </w:rPr>
+        <w:t>Περιφ</w:t>
+      </w:r>
+      <w:proofErr w:type="spellEnd"/>
+      <w:r>
+        <w:rPr>
+          <w:rFonts w:ascii="Calibri" w:hAnsi="Calibri" w:cs="Calibri"/>
+          <w:iCs/>
+          <w:color w:val="00000A"/>
+          <w:sz w:val="22"/>
+          <w:szCs w:val="22"/>
+        </w:rPr>
+        <w:t>/</w:t>
+      </w:r>
+      <w:proofErr w:type="spellStart"/>
+      <w:r>
+        <w:rPr>
+          <w:rFonts w:ascii="Calibri" w:hAnsi="Calibri" w:cs="Calibri"/>
+          <w:iCs/>
+          <w:color w:val="00000A"/>
+          <w:sz w:val="22"/>
+          <w:szCs w:val="22"/>
+        </w:rPr>
+        <w:t>κού</w:t>
+      </w:r>
+      <w:proofErr w:type="spellEnd"/>
+      <w:r>
+        <w:rPr>
+          <w:rFonts w:ascii="Calibri" w:hAnsi="Calibri" w:cs="Calibri"/>
+          <w:iCs/>
+          <w:color w:val="00000A"/>
+          <w:sz w:val="22"/>
+          <w:szCs w:val="22"/>
+        </w:rPr>
+        <w:t xml:space="preserve"> Δ/</w:t>
+      </w:r>
+      <w:proofErr w:type="spellStart"/>
+      <w:r>
+        <w:rPr>
+          <w:rFonts w:ascii="Calibri" w:hAnsi="Calibri" w:cs="Calibri"/>
+          <w:iCs/>
+          <w:color w:val="00000A"/>
+          <w:sz w:val="22"/>
+          <w:szCs w:val="22"/>
+        </w:rPr>
+        <w:t>ντή</w:t>
+      </w:r>
+      <w:proofErr w:type="spellEnd"/>
+      <w:r>
+        <w:rPr>
+          <w:rFonts w:ascii="Calibri" w:hAnsi="Calibri" w:cs="Calibri"/>
+          <w:iCs/>
+          <w:color w:val="00000A"/>
+          <w:sz w:val="22"/>
+          <w:szCs w:val="22"/>
+        </w:rPr>
+        <w:t xml:space="preserve"> Π. &amp; Δ. </w:t>
+      </w:r>
+      <w:proofErr w:type="spellStart"/>
+      <w:r>
+        <w:rPr>
+          <w:rFonts w:ascii="Calibri" w:hAnsi="Calibri" w:cs="Calibri"/>
+          <w:iCs/>
+          <w:color w:val="00000A"/>
+          <w:sz w:val="22"/>
+          <w:szCs w:val="22"/>
+        </w:rPr>
+        <w:t>Εκπ</w:t>
+      </w:r>
+      <w:proofErr w:type="spellEnd"/>
+      <w:r>
+        <w:rPr>
+          <w:rFonts w:ascii="Calibri" w:hAnsi="Calibri" w:cs="Calibri"/>
+          <w:iCs/>
+          <w:color w:val="00000A"/>
+          <w:sz w:val="22"/>
+          <w:szCs w:val="22"/>
+        </w:rPr>
+        <w:t>/σης Κρήτης με θέμα «Ανασυγκρότηση του Περιφερειακού Υπηρεσιακού Συμβουλίου Πρωτοβάθμιας Εκπαίδευσης (Π.Υ.Σ.Π.Ε) Ηρακλείου».</w:t>
+      </w:r>
+    </w:p>
+    <w:p>
+      <w:pPr>
+        <w:numPr>
+          <w:ilvl w:val="0"/>
+          <w:numId w:val="1"/>
+        </w:numPr>
+        <w:tabs>
+          <w:tab w:val="left" w:pos="-180"/>
+        </w:tabs>
+        <w:spacing w:line="360" w:lineRule="auto"/>
+        <w:ind w:right="-540"/>
+        <w:jc w:val="both"/>
+        <w:rPr>
+          <w:rFonts w:ascii="Calibri" w:hAnsi="Calibri" w:cs="Calibri"/>
+          <w:iCs/>
+          <w:color w:val="00000A"/>
+          <w:sz w:val="22"/>
+          <w:szCs w:val="22"/>
+        </w:rPr>
+      </w:pPr>
+      <w:r>
+        <w:rPr>
+          <w:rFonts w:ascii="Calibri" w:hAnsi="Calibri" w:cs="Calibri"/>
+          <w:iCs/>
+          <w:color w:val="00000A"/>
+          <w:sz w:val="22"/>
+          <w:szCs w:val="22"/>
+        </w:rPr>
+        <w:lastRenderedPageBreak/>
+        <w:t xml:space="preserve">Τη με αρ. </w:t>
+      </w:r>
+      <w:proofErr w:type="spellStart"/>
+      <w:r>
+        <w:rPr>
+          <w:rFonts w:ascii="Calibri" w:hAnsi="Calibri" w:cs="Calibri"/>
+          <w:iCs/>
+          <w:color w:val="00000A"/>
+          <w:sz w:val="22"/>
+          <w:szCs w:val="22"/>
+        </w:rPr>
+        <w:t>πρωτ</w:t>
+      </w:r>
+      <w:proofErr w:type="spellEnd"/>
+      <w:r>
+        <w:rPr>
+          <w:rFonts w:ascii="Calibri" w:hAnsi="Calibri" w:cs="Calibri"/>
+          <w:iCs/>
+          <w:color w:val="00000A"/>
+          <w:sz w:val="22"/>
+          <w:szCs w:val="22"/>
+        </w:rPr>
+        <w:t xml:space="preserve">. Φ.353.1/24/105877/Ε3/13-08-2020 Απόφαση του Υ.ΠΑΙ.Θ.  με θέμα: «Τοποθέτηση προσωρινών Διευθυντών Πρωτοβάθμιας και Δευτεροβάθμιας Εκπαίδευσης» (ΑΔΑ:6ΧΓΠ46ΜΤΛΗ-0ΓΡ) όπως </w:t>
+      </w:r>
+      <w:proofErr w:type="spellStart"/>
+      <w:r>
+        <w:rPr>
+          <w:rFonts w:ascii="Calibri" w:hAnsi="Calibri" w:cs="Calibri"/>
+          <w:iCs/>
+          <w:color w:val="00000A"/>
+          <w:sz w:val="22"/>
+          <w:szCs w:val="22"/>
+        </w:rPr>
+        <w:t>ανακοινοποιήθηκε</w:t>
+      </w:r>
+      <w:proofErr w:type="spellEnd"/>
+      <w:r>
+        <w:rPr>
+          <w:rFonts w:ascii="Calibri" w:hAnsi="Calibri" w:cs="Calibri"/>
+          <w:iCs/>
+          <w:color w:val="00000A"/>
+          <w:sz w:val="22"/>
+          <w:szCs w:val="22"/>
+        </w:rPr>
+        <w:t>.</w:t>
       </w:r>
     </w:p>
     <w:p>
@@ -1502,107 +1664,52 @@
           <w:sz w:val="22"/>
           <w:szCs w:val="22"/>
         </w:rPr>
-        <w:lastRenderedPageBreak/>
-        <w:t>Την με αρ. πρωτ. Φ.30/178/09-01-2019, Απόφαση του Περιφ/κού Δ/ντή Π. &amp; Δ. Εκπ/σης Κρήτης με θέμα «Συγκρότηση του Περιφερειακού Υπηρεσιακού Συμβουλίου Πρωτοβάθμιας Εκπαίδευσης (Π.Υ.Σ.Π.Ε) Ηρακλείου»</w:t>
-      </w:r>
-      <w:r>
-        <w:rPr>
-          <w:rFonts w:ascii="Calibri" w:hAnsi="Calibri"/>
-          <w:sz w:val="22"/>
-          <w:szCs w:val="22"/>
-        </w:rPr>
-        <w:t xml:space="preserve">, όπως συμπληρώθηκε με την Φ.30/1258/4-2-2020 Απόφαση του </w:t>
+        <w:t xml:space="preserve">Τη με </w:t>
       </w:r>
       <w:proofErr w:type="spellStart"/>
       <w:r>
         <w:rPr>
-          <w:rFonts w:ascii="Calibri" w:hAnsi="Calibri"/>
-          <w:sz w:val="22"/>
-          <w:szCs w:val="22"/>
-        </w:rPr>
-        <w:t>Περιφ</w:t>
+          <w:rFonts w:ascii="Calibri" w:hAnsi="Calibri" w:cs="Calibri"/>
+          <w:sz w:val="22"/>
+          <w:szCs w:val="22"/>
+        </w:rPr>
+        <w:t>αριθμ</w:t>
       </w:r>
       <w:proofErr w:type="spellEnd"/>
       <w:r>
         <w:rPr>
-          <w:rFonts w:ascii="Calibri" w:hAnsi="Calibri"/>
-          <w:sz w:val="22"/>
-          <w:szCs w:val="22"/>
-        </w:rPr>
-        <w:t>/</w:t>
-      </w:r>
-      <w:proofErr w:type="spellStart"/>
-      <w:r>
-        <w:rPr>
-          <w:rFonts w:ascii="Calibri" w:hAnsi="Calibri"/>
-          <w:sz w:val="22"/>
-          <w:szCs w:val="22"/>
-        </w:rPr>
-        <w:t>κού</w:t>
-      </w:r>
-      <w:proofErr w:type="spellEnd"/>
-      <w:r>
-        <w:rPr>
-          <w:rFonts w:ascii="Calibri" w:hAnsi="Calibri"/>
-          <w:sz w:val="22"/>
-          <w:szCs w:val="22"/>
-        </w:rPr>
-        <w:t xml:space="preserve"> Δ/</w:t>
-      </w:r>
-      <w:proofErr w:type="spellStart"/>
-      <w:r>
-        <w:rPr>
-          <w:rFonts w:ascii="Calibri" w:hAnsi="Calibri"/>
-          <w:sz w:val="22"/>
-          <w:szCs w:val="22"/>
-        </w:rPr>
-        <w:t>ντή</w:t>
-      </w:r>
-      <w:proofErr w:type="spellEnd"/>
-      <w:r>
-        <w:rPr>
-          <w:rFonts w:ascii="Calibri" w:hAnsi="Calibri"/>
-          <w:sz w:val="22"/>
-          <w:szCs w:val="22"/>
-        </w:rPr>
-        <w:t xml:space="preserve"> Π. &amp; Δ. </w:t>
-      </w:r>
-      <w:proofErr w:type="spellStart"/>
-      <w:r>
-        <w:rPr>
-          <w:rFonts w:ascii="Calibri" w:hAnsi="Calibri"/>
-          <w:sz w:val="22"/>
-          <w:szCs w:val="22"/>
-        </w:rPr>
-        <w:t>Εκπ</w:t>
-      </w:r>
-      <w:proofErr w:type="spellEnd"/>
-      <w:r>
-        <w:rPr>
-          <w:rFonts w:ascii="Calibri" w:hAnsi="Calibri"/>
-          <w:sz w:val="22"/>
-          <w:szCs w:val="22"/>
-        </w:rPr>
-        <w:t xml:space="preserve">/σης Κρήτης με θέμα: «Συμπλήρωση της με </w:t>
-      </w:r>
-      <w:proofErr w:type="spellStart"/>
-      <w:r>
-        <w:rPr>
-          <w:rFonts w:ascii="Calibri" w:hAnsi="Calibri"/>
-          <w:sz w:val="22"/>
-          <w:szCs w:val="22"/>
-        </w:rPr>
-        <w:t>αριθμ</w:t>
-      </w:r>
-      <w:proofErr w:type="spellEnd"/>
-      <w:r>
-        <w:rPr>
-          <w:rFonts w:ascii="Calibri" w:hAnsi="Calibri"/>
-          <w:sz w:val="22"/>
-          <w:szCs w:val="22"/>
-        </w:rPr>
-        <w:t>. Φ.30/178/09-01-19 (ΑΔΑ:ΨΤΤ24653ΠΣ-Ο0Μ) Απόφαση της Π.Δ.Ε. Κρήτης με θέμα: «Συγκρότηση του Περιφερειακού Υπηρεσιακού Συμβουλίου Πρωτοβάθμιας Εκπαίδευσης (ΠΥΣΠΕ) Ηρακλείου».</w:t>
-      </w:r>
+          <w:rFonts w:ascii="Calibri" w:hAnsi="Calibri" w:cs="Calibri"/>
+          <w:sz w:val="22"/>
+          <w:szCs w:val="22"/>
+        </w:rPr>
+        <w:t xml:space="preserve">. 18966/20-11-2019 Απόφαση </w:t>
+      </w:r>
+      <w:r>
+        <w:rPr>
+          <w:rFonts w:ascii="Calibri" w:hAnsi="Calibri" w:cs="Calibri"/>
+          <w:sz w:val="22"/>
+          <w:szCs w:val="22"/>
+        </w:rPr>
+        <w:t>του Υπουργού Εθν. Παιδείας και Θρησκευμάτων</w:t>
+      </w:r>
+      <w:r>
+        <w:rPr>
+          <w:rFonts w:ascii="Calibri" w:hAnsi="Calibri" w:cs="Calibri"/>
+          <w:sz w:val="22"/>
+          <w:szCs w:val="22"/>
+        </w:rPr>
+        <w:t xml:space="preserve"> με θέμα:</w:t>
+      </w:r>
+      <w:r>
+        <w:rPr>
+          <w:rFonts w:ascii="Calibri" w:hAnsi="Calibri" w:cs="Calibri"/>
+          <w:sz w:val="22"/>
+          <w:szCs w:val="22"/>
+        </w:rPr>
+        <w:t xml:space="preserve"> «Νέες αποσπάσεις και ανακλήσεις αποσπάσεων Εκπαιδευτικών Πρωτοβάθμιας Εκπ/σης από ΠΥΣΠΕ σε ΠΥΣΠΕ για το διδακτικό έτος 2018-2019»</w:t>
+      </w:r>
+      <w:bookmarkStart w:id="0" w:name="_GoBack"/>
+      <w:bookmarkEnd w:id="0"/>
     </w:p>
     <w:p>
       <w:pPr>
@@ -1623,87 +1730,56 @@
           <w:rFonts w:ascii="Calibri" w:hAnsi="Calibri" w:cs="Calibri"/>
           <w:sz w:val="22"/>
           <w:szCs w:val="22"/>
-        </w:rPr>
-        <w:t xml:space="preserve">Τη με αριθμ. 18966/20-11-2019 Απόφαση </w:t>
-      </w:r>
-      <w:r>
-        <w:rPr>
-          <w:rFonts w:ascii="Calibri" w:hAnsi="Calibri" w:cs="Calibri"/>
-          <w:sz w:val="22"/>
-          <w:szCs w:val="22"/>
-        </w:rPr>
-        <w:t>του Υπουργού Εθν. Παιδείας και Θρησκευμάτων</w:t>
-      </w:r>
-      <w:r>
-        <w:rPr>
-          <w:rFonts w:ascii="Calibri" w:hAnsi="Calibri" w:cs="Calibri"/>
-          <w:sz w:val="22"/>
-          <w:szCs w:val="22"/>
-        </w:rPr>
-        <w:t xml:space="preserve"> με θέμα:</w:t>
-      </w:r>
-      <w:r>
-        <w:rPr>
-          <w:rFonts w:ascii="Calibri" w:hAnsi="Calibri" w:cs="Calibri"/>
-          <w:sz w:val="22"/>
-          <w:szCs w:val="22"/>
-        </w:rPr>
-        <w:t xml:space="preserve"> «Νέες αποσπάσεις και ανακλήσεις αποσπάσεων Εκπαιδευτικών Πρωτοβάθμιας Εκπ/σης από ΠΥΣΠΕ σε ΠΥΣΠΕ για το διδακτικό έτος 2018-2019»</w:t>
+          <w:lang w:val="en-US"/>
+        </w:rPr>
+        <w:t>${</w:t>
+      </w:r>
+      <w:r>
+        <w:rPr>
+          <w:rFonts w:ascii="Calibri" w:hAnsi="Calibri" w:cs="Calibri"/>
+          <w:sz w:val="22"/>
+          <w:szCs w:val="22"/>
+          <w:lang w:val="en-US"/>
+        </w:rPr>
+        <w:t>comment</w:t>
+      </w:r>
+      <w:r>
+        <w:rPr>
+          <w:rFonts w:ascii="Calibri" w:hAnsi="Calibri" w:cs="Calibri"/>
+          <w:sz w:val="22"/>
+          <w:szCs w:val="22"/>
+          <w:lang w:val="en-US"/>
+        </w:rPr>
+        <w:t>}</w:t>
+      </w:r>
+      <w:r>
+        <w:rPr>
+          <w:rFonts w:ascii="Calibri" w:hAnsi="Calibri" w:cs="Calibri"/>
+          <w:sz w:val="22"/>
+          <w:szCs w:val="22"/>
+        </w:rPr>
+        <w:t>.</w:t>
       </w:r>
     </w:p>
     <w:p>
       <w:pPr>
-        <w:numPr>
-          <w:ilvl w:val="0"/>
-          <w:numId w:val="1"/>
-        </w:numPr>
+        <w:pStyle w:val="5"/>
+        <w:tabs>
+          <w:tab w:val="num" w:pos="360"/>
+        </w:tabs>
         <w:spacing w:line="360" w:lineRule="auto"/>
-        <w:jc w:val="both"/>
-        <w:rPr>
-          <w:rFonts w:ascii="Calibri" w:hAnsi="Calibri" w:cs="Calibri"/>
-          <w:sz w:val="22"/>
-          <w:szCs w:val="22"/>
-        </w:rPr>
-      </w:pPr>
-      <w:r>
-        <w:rPr>
-          <w:rFonts w:ascii="Calibri" w:hAnsi="Calibri" w:cs="Calibri"/>
-          <w:sz w:val="22"/>
-          <w:szCs w:val="22"/>
-          <w:lang w:val="en-US"/>
-        </w:rPr>
-        <w:t>${</w:t>
-      </w:r>
-      <w:r>
-        <w:rPr>
-          <w:rFonts w:ascii="Calibri" w:hAnsi="Calibri" w:cs="Calibri"/>
-          <w:sz w:val="22"/>
-          <w:szCs w:val="22"/>
-          <w:lang w:val="en-US"/>
-        </w:rPr>
-        <w:t>comment</w:t>
-      </w:r>
-      <w:r>
-        <w:rPr>
-          <w:rFonts w:ascii="Calibri" w:hAnsi="Calibri" w:cs="Calibri"/>
-          <w:sz w:val="22"/>
-          <w:szCs w:val="22"/>
-          <w:lang w:val="en-US"/>
-        </w:rPr>
-        <w:t>}</w:t>
-      </w:r>
-      <w:r>
-        <w:rPr>
-          <w:rFonts w:ascii="Calibri" w:hAnsi="Calibri" w:cs="Calibri"/>
-          <w:sz w:val="22"/>
-          <w:szCs w:val="22"/>
-        </w:rPr>
-        <w:t>.</w:t>
-      </w:r>
+        <w:ind w:left="0"/>
+        <w:rPr>
+          <w:rFonts w:ascii="Calibri" w:hAnsi="Calibri" w:cs="Calibri"/>
+          <w:spacing w:val="60"/>
+          <w:sz w:val="22"/>
+          <w:szCs w:val="22"/>
+        </w:rPr>
+      </w:pPr>
     </w:p>
     <w:p>
       <w:pPr>
-        <w:pStyle w:val="Heading5"/>
+        <w:pStyle w:val="5"/>
         <w:tabs>
           <w:tab w:val="num" w:pos="360"/>
         </w:tabs>
@@ -1719,7 +1795,7 @@
     </w:p>
     <w:p>
       <w:pPr>
-        <w:pStyle w:val="Heading5"/>
+        <w:pStyle w:val="5"/>
         <w:tabs>
           <w:tab w:val="num" w:pos="360"/>
         </w:tabs>
@@ -1735,23 +1811,7 @@
     </w:p>
     <w:p>
       <w:pPr>
-        <w:pStyle w:val="Heading5"/>
-        <w:tabs>
-          <w:tab w:val="num" w:pos="360"/>
-        </w:tabs>
-        <w:spacing w:line="360" w:lineRule="auto"/>
-        <w:ind w:left="0"/>
-        <w:rPr>
-          <w:rFonts w:ascii="Calibri" w:hAnsi="Calibri" w:cs="Calibri"/>
-          <w:spacing w:val="60"/>
-          <w:sz w:val="22"/>
-          <w:szCs w:val="22"/>
-        </w:rPr>
-      </w:pPr>
-    </w:p>
-    <w:p>
-      <w:pPr>
-        <w:pStyle w:val="Heading5"/>
+        <w:pStyle w:val="5"/>
         <w:tabs>
           <w:tab w:val="num" w:pos="360"/>
         </w:tabs>
@@ -3347,7 +3407,7 @@
     <w:lsdException w:name="Bibliography" w:semiHidden="1" w:uiPriority="37" w:unhideWhenUsed="1"/>
     <w:lsdException w:name="TOC Heading" w:semiHidden="1" w:uiPriority="39" w:unhideWhenUsed="1" w:qFormat="1"/>
   </w:latentStyles>
-  <w:style w:type="paragraph" w:default="1" w:styleId="Normal">
+  <w:style w:type="paragraph" w:default="1" w:styleId="a">
     <w:name w:val="Normal"/>
     <w:qFormat/>
     <w:rsid w:val="00DA052E"/>
@@ -3356,11 +3416,11 @@
       <w:szCs w:val="24"/>
     </w:rPr>
   </w:style>
-  <w:style w:type="paragraph" w:styleId="Heading5">
+  <w:style w:type="paragraph" w:styleId="5">
     <w:name w:val="heading 5"/>
-    <w:basedOn w:val="Normal"/>
-    <w:next w:val="Normal"/>
-    <w:link w:val="Heading5Char"/>
+    <w:basedOn w:val="a"/>
+    <w:next w:val="a"/>
+    <w:link w:val="5Char"/>
     <w:qFormat/>
     <w:rsid w:val="00DA052E"/>
     <w:pPr>
@@ -3374,12 +3434,13 @@
       <w:bCs/>
     </w:rPr>
   </w:style>
-  <w:style w:type="character" w:default="1" w:styleId="DefaultParagraphFont">
+  <w:style w:type="character" w:default="1" w:styleId="a0">
     <w:name w:val="Default Paragraph Font"/>
     <w:uiPriority w:val="1"/>
+    <w:semiHidden/>
     <w:unhideWhenUsed/>
   </w:style>
-  <w:style w:type="table" w:default="1" w:styleId="TableNormal">
+  <w:style w:type="table" w:default="1" w:styleId="a1">
     <w:name w:val="Normal Table"/>
     <w:uiPriority w:val="99"/>
     <w:semiHidden/>
@@ -3394,13 +3455,13 @@
       </w:tblCellMar>
     </w:tblPr>
   </w:style>
-  <w:style w:type="numbering" w:default="1" w:styleId="NoList">
+  <w:style w:type="numbering" w:default="1" w:styleId="a2">
     <w:name w:val="No List"/>
     <w:uiPriority w:val="99"/>
     <w:semiHidden/>
     <w:unhideWhenUsed/>
   </w:style>
-  <w:style w:type="character" w:styleId="Hyperlink">
+  <w:style w:type="character" w:styleId="-">
     <w:name w:val="Hyperlink"/>
     <w:rsid w:val="00DA052E"/>
     <w:rPr>
@@ -3408,9 +3469,9 @@
       <w:u w:val="single"/>
     </w:rPr>
   </w:style>
-  <w:style w:type="character" w:customStyle="1" w:styleId="Heading5Char">
-    <w:name w:val="Heading 5 Char"/>
-    <w:link w:val="Heading5"/>
+  <w:style w:type="character" w:customStyle="1" w:styleId="5Char">
+    <w:name w:val="Επικεφαλίδα 5 Char"/>
+    <w:link w:val="5"/>
     <w:locked/>
     <w:rsid w:val="00DA052E"/>
     <w:rPr>
@@ -3421,10 +3482,10 @@
       <w:lang w:val="el-GR" w:eastAsia="el-GR" w:bidi="ar-SA"/>
     </w:rPr>
   </w:style>
-  <w:style w:type="character" w:customStyle="1" w:styleId="HeaderChar">
-    <w:name w:val="Header Char"/>
+  <w:style w:type="character" w:customStyle="1" w:styleId="Char">
+    <w:name w:val="Κεφαλίδα Char"/>
     <w:aliases w:val="Char Char"/>
-    <w:link w:val="Header"/>
+    <w:link w:val="a3"/>
     <w:locked/>
     <w:rsid w:val="00DA052E"/>
     <w:rPr>
@@ -3433,11 +3494,11 @@
       <w:lang w:val="el-GR" w:eastAsia="el-GR" w:bidi="ar-SA"/>
     </w:rPr>
   </w:style>
-  <w:style w:type="paragraph" w:styleId="Header">
+  <w:style w:type="paragraph" w:styleId="a3">
     <w:name w:val="header"/>
     <w:aliases w:val="Char"/>
-    <w:basedOn w:val="Normal"/>
-    <w:link w:val="HeaderChar"/>
+    <w:basedOn w:val="a"/>
+    <w:link w:val="Char"/>
     <w:rsid w:val="00DA052E"/>
     <w:pPr>
       <w:tabs>
@@ -3450,10 +3511,10 @@
       <w:szCs w:val="20"/>
     </w:rPr>
   </w:style>
-  <w:style w:type="paragraph" w:styleId="BalloonText">
+  <w:style w:type="paragraph" w:styleId="a4">
     <w:name w:val="Balloon Text"/>
-    <w:basedOn w:val="Normal"/>
-    <w:link w:val="BalloonTextChar"/>
+    <w:basedOn w:val="a"/>
+    <w:link w:val="Char0"/>
     <w:rsid w:val="001A48B5"/>
     <w:rPr>
       <w:rFonts w:ascii="Tahoma" w:hAnsi="Tahoma" w:cs="Tahoma"/>
@@ -3461,10 +3522,10 @@
       <w:szCs w:val="16"/>
     </w:rPr>
   </w:style>
-  <w:style w:type="character" w:customStyle="1" w:styleId="BalloonTextChar">
-    <w:name w:val="Balloon Text Char"/>
-    <w:basedOn w:val="DefaultParagraphFont"/>
-    <w:link w:val="BalloonText"/>
+  <w:style w:type="character" w:customStyle="1" w:styleId="Char0">
+    <w:name w:val="Κείμενο πλαισίου Char"/>
+    <w:basedOn w:val="a0"/>
+    <w:link w:val="a4"/>
     <w:rsid w:val="001A48B5"/>
     <w:rPr>
       <w:rFonts w:ascii="Tahoma" w:hAnsi="Tahoma" w:cs="Tahoma"/>
@@ -3614,7 +3675,7 @@
     <w:lsdException w:name="Bibliography" w:semiHidden="1" w:uiPriority="37" w:unhideWhenUsed="1"/>
     <w:lsdException w:name="TOC Heading" w:semiHidden="1" w:uiPriority="39" w:unhideWhenUsed="1" w:qFormat="1"/>
   </w:latentStyles>
-  <w:style w:type="paragraph" w:default="1" w:styleId="Normal">
+  <w:style w:type="paragraph" w:default="1" w:styleId="a">
     <w:name w:val="Normal"/>
     <w:qFormat/>
     <w:rsid w:val="00DA052E"/>
@@ -3623,11 +3684,11 @@
       <w:szCs w:val="24"/>
     </w:rPr>
   </w:style>
-  <w:style w:type="paragraph" w:styleId="Heading5">
+  <w:style w:type="paragraph" w:styleId="5">
     <w:name w:val="heading 5"/>
-    <w:basedOn w:val="Normal"/>
-    <w:next w:val="Normal"/>
-    <w:link w:val="Heading5Char"/>
+    <w:basedOn w:val="a"/>
+    <w:next w:val="a"/>
+    <w:link w:val="5Char"/>
     <w:qFormat/>
     <w:rsid w:val="00DA052E"/>
     <w:pPr>
@@ -3641,12 +3702,13 @@
       <w:bCs/>
     </w:rPr>
   </w:style>
-  <w:style w:type="character" w:default="1" w:styleId="DefaultParagraphFont">
+  <w:style w:type="character" w:default="1" w:styleId="a0">
     <w:name w:val="Default Paragraph Font"/>
     <w:uiPriority w:val="1"/>
+    <w:semiHidden/>
     <w:unhideWhenUsed/>
   </w:style>
-  <w:style w:type="table" w:default="1" w:styleId="TableNormal">
+  <w:style w:type="table" w:default="1" w:styleId="a1">
     <w:name w:val="Normal Table"/>
     <w:uiPriority w:val="99"/>
     <w:semiHidden/>
@@ -3661,13 +3723,13 @@
       </w:tblCellMar>
     </w:tblPr>
   </w:style>
-  <w:style w:type="numbering" w:default="1" w:styleId="NoList">
+  <w:style w:type="numbering" w:default="1" w:styleId="a2">
     <w:name w:val="No List"/>
     <w:uiPriority w:val="99"/>
     <w:semiHidden/>
     <w:unhideWhenUsed/>
   </w:style>
-  <w:style w:type="character" w:styleId="Hyperlink">
+  <w:style w:type="character" w:styleId="-">
     <w:name w:val="Hyperlink"/>
     <w:rsid w:val="00DA052E"/>
     <w:rPr>
@@ -3675,9 +3737,9 @@
       <w:u w:val="single"/>
     </w:rPr>
   </w:style>
-  <w:style w:type="character" w:customStyle="1" w:styleId="Heading5Char">
-    <w:name w:val="Heading 5 Char"/>
-    <w:link w:val="Heading5"/>
+  <w:style w:type="character" w:customStyle="1" w:styleId="5Char">
+    <w:name w:val="Επικεφαλίδα 5 Char"/>
+    <w:link w:val="5"/>
     <w:locked/>
     <w:rsid w:val="00DA052E"/>
     <w:rPr>
@@ -3688,10 +3750,10 @@
       <w:lang w:val="el-GR" w:eastAsia="el-GR" w:bidi="ar-SA"/>
     </w:rPr>
   </w:style>
-  <w:style w:type="character" w:customStyle="1" w:styleId="HeaderChar">
-    <w:name w:val="Header Char"/>
+  <w:style w:type="character" w:customStyle="1" w:styleId="Char">
+    <w:name w:val="Κεφαλίδα Char"/>
     <w:aliases w:val="Char Char"/>
-    <w:link w:val="Header"/>
+    <w:link w:val="a3"/>
     <w:locked/>
     <w:rsid w:val="00DA052E"/>
     <w:rPr>
@@ -3700,11 +3762,11 @@
       <w:lang w:val="el-GR" w:eastAsia="el-GR" w:bidi="ar-SA"/>
     </w:rPr>
   </w:style>
-  <w:style w:type="paragraph" w:styleId="Header">
+  <w:style w:type="paragraph" w:styleId="a3">
     <w:name w:val="header"/>
     <w:aliases w:val="Char"/>
-    <w:basedOn w:val="Normal"/>
-    <w:link w:val="HeaderChar"/>
+    <w:basedOn w:val="a"/>
+    <w:link w:val="Char"/>
     <w:rsid w:val="00DA052E"/>
     <w:pPr>
       <w:tabs>
@@ -3717,10 +3779,10 @@
       <w:szCs w:val="20"/>
     </w:rPr>
   </w:style>
-  <w:style w:type="paragraph" w:styleId="BalloonText">
+  <w:style w:type="paragraph" w:styleId="a4">
     <w:name w:val="Balloon Text"/>
-    <w:basedOn w:val="Normal"/>
-    <w:link w:val="BalloonTextChar"/>
+    <w:basedOn w:val="a"/>
+    <w:link w:val="Char0"/>
     <w:rsid w:val="001A48B5"/>
     <w:rPr>
       <w:rFonts w:ascii="Tahoma" w:hAnsi="Tahoma" w:cs="Tahoma"/>
@@ -3728,10 +3790,10 @@
       <w:szCs w:val="16"/>
     </w:rPr>
   </w:style>
-  <w:style w:type="character" w:customStyle="1" w:styleId="BalloonTextChar">
-    <w:name w:val="Balloon Text Char"/>
-    <w:basedOn w:val="DefaultParagraphFont"/>
-    <w:link w:val="BalloonText"/>
+  <w:style w:type="character" w:customStyle="1" w:styleId="Char0">
+    <w:name w:val="Κείμενο πλαισίου Char"/>
+    <w:basedOn w:val="a0"/>
+    <w:link w:val="a4"/>
     <w:rsid w:val="001A48B5"/>
     <w:rPr>
       <w:rFonts w:ascii="Tahoma" w:hAnsi="Tahoma" w:cs="Tahoma"/>

--- a/word/tmpl/tmpl_metak_mon.docx
+++ b/word/tmpl/tmpl_metak_mon.docx
@@ -1,6 +1,6 @@
 
 <file path=word/document.xml><?xml version="1.0" encoding="utf-8"?>
-<w:document xmlns:wpc="http://schemas.microsoft.com/office/word/2010/wordprocessingCanvas" xmlns:mc="http://schemas.openxmlformats.org/markup-compatibility/2006" xmlns:o="urn:schemas-microsoft-com:office:office" xmlns:r="http://schemas.openxmlformats.org/officeDocument/2006/relationships" xmlns:m="http://schemas.openxmlformats.org/officeDocument/2006/math" xmlns:v="urn:schemas-microsoft-com:vml" xmlns:wp14="http://schemas.microsoft.com/office/word/2010/wordprocessingDrawing" xmlns:wp="http://schemas.openxmlformats.org/drawingml/2006/wordprocessingDrawing" xmlns:w10="urn:schemas-microsoft-com:office:word" xmlns:w="http://schemas.openxmlformats.org/wordprocessingml/2006/main" xmlns:w14="http://schemas.microsoft.com/office/word/2010/wordml" xmlns:wpg="http://schemas.microsoft.com/office/word/2010/wordprocessingGroup" xmlns:wpi="http://schemas.microsoft.com/office/word/2010/wordprocessingInk" xmlns:wne="http://schemas.microsoft.com/office/word/2006/wordml" xmlns:wps="http://schemas.microsoft.com/office/word/2010/wordprocessingShape" mc:Ignorable="w14 wp14">
+<w:document xmlns:wpc="http://schemas.microsoft.com/office/word/2010/wordprocessingCanvas" xmlns:cx="http://schemas.microsoft.com/office/drawing/2014/chartex" xmlns:cx1="http://schemas.microsoft.com/office/drawing/2015/9/8/chartex" xmlns:cx2="http://schemas.microsoft.com/office/drawing/2015/10/21/chartex" xmlns:cx3="http://schemas.microsoft.com/office/drawing/2016/5/9/chartex" xmlns:cx4="http://schemas.microsoft.com/office/drawing/2016/5/10/chartex" xmlns:cx5="http://schemas.microsoft.com/office/drawing/2016/5/11/chartex" xmlns:cx6="http://schemas.microsoft.com/office/drawing/2016/5/12/chartex" xmlns:cx7="http://schemas.microsoft.com/office/drawing/2016/5/13/chartex" xmlns:cx8="http://schemas.microsoft.com/office/drawing/2016/5/14/chartex" xmlns:mc="http://schemas.openxmlformats.org/markup-compatibility/2006" xmlns:aink="http://schemas.microsoft.com/office/drawing/2016/ink" xmlns:am3d="http://schemas.microsoft.com/office/drawing/2017/model3d" xmlns:o="urn:schemas-microsoft-com:office:office" xmlns:r="http://schemas.openxmlformats.org/officeDocument/2006/relationships" xmlns:m="http://schemas.openxmlformats.org/officeDocument/2006/math" xmlns:v="urn:schemas-microsoft-com:vml" xmlns:wp14="http://schemas.microsoft.com/office/word/2010/wordprocessingDrawing" xmlns:wp="http://schemas.openxmlformats.org/drawingml/2006/wordprocessingDrawing" xmlns:w10="urn:schemas-microsoft-com:office:word" xmlns:w="http://schemas.openxmlformats.org/wordprocessingml/2006/main" xmlns:w14="http://schemas.microsoft.com/office/word/2010/wordml" xmlns:w15="http://schemas.microsoft.com/office/word/2012/wordml" xmlns:w16cex="http://schemas.microsoft.com/office/word/2018/wordml/cex" xmlns:w16cid="http://schemas.microsoft.com/office/word/2016/wordml/cid" xmlns:w16="http://schemas.microsoft.com/office/word/2018/wordml" xmlns:w16sdtdh="http://schemas.microsoft.com/office/word/2020/wordml/sdtdatahash" xmlns:w16se="http://schemas.microsoft.com/office/word/2015/wordml/symex" xmlns:wpg="http://schemas.microsoft.com/office/word/2010/wordprocessingGroup" xmlns:wpi="http://schemas.microsoft.com/office/word/2010/wordprocessingInk" xmlns:wne="http://schemas.microsoft.com/office/word/2006/wordml" xmlns:wps="http://schemas.microsoft.com/office/word/2010/wordprocessingShape" mc:Ignorable="w14 w15 w16se w16cid w16 w16cex w16sdtdh wp14">
   <w:body>
     <w:tbl>
       <w:tblPr>
@@ -89,7 +89,7 @@
                 <w:szCs w:val="23"/>
               </w:rPr>
               <w:drawing>
-                <wp:inline distT="0" distB="0" distL="0" distR="0">
+                <wp:inline distT="0" distB="0" distL="0" distR="0" wp14:anchorId="337842BB" wp14:editId="27A4C9AA">
                   <wp:extent cx="409575" cy="409575"/>
                   <wp:effectExtent l="0" t="0" r="9525" b="9525"/>
                   <wp:docPr id="1" name="Picture 1" descr="ED"/>
@@ -106,7 +106,7 @@
                           </pic:cNvPicPr>
                         </pic:nvPicPr>
                         <pic:blipFill>
-                          <a:blip r:embed="rId6">
+                          <a:blip r:embed="rId5">
                             <a:extLst>
                               <a:ext uri="{28A0092B-C50C-407E-A947-70E740481C1C}">
                                 <a14:useLocalDpi xmlns:a14="http://schemas.microsoft.com/office/drawing/2010/main" val="0"/>
@@ -445,29 +445,7 @@
                 <w:szCs w:val="22"/>
                 <w:lang w:val="en-US"/>
               </w:rPr>
-              <w:t>${</w:t>
-            </w:r>
-            <w:proofErr w:type="spellStart"/>
-            <w:r>
-              <w:rPr>
-                <w:rFonts w:ascii="Calibri" w:hAnsi="Calibri" w:cs="Arial"/>
-                <w:bCs/>
-                <w:sz w:val="22"/>
-                <w:szCs w:val="22"/>
-                <w:lang w:val="en-US"/>
-              </w:rPr>
-              <w:t>hmprot</w:t>
-            </w:r>
-            <w:proofErr w:type="spellEnd"/>
-            <w:r>
-              <w:rPr>
-                <w:rFonts w:ascii="Calibri" w:hAnsi="Calibri" w:cs="Arial"/>
-                <w:bCs/>
-                <w:sz w:val="22"/>
-                <w:szCs w:val="22"/>
-                <w:lang w:val="en-US"/>
-              </w:rPr>
-              <w:t>}</w:t>
+              <w:t>${hmprot}</w:t>
             </w:r>
           </w:p>
           <w:p>
@@ -540,7 +518,6 @@
               </w:rPr>
               <w:t>${</w:t>
             </w:r>
-            <w:proofErr w:type="spellStart"/>
             <w:r>
               <w:rPr>
                 <w:rFonts w:ascii="Calibri" w:hAnsi="Calibri" w:cs="Arial"/>
@@ -551,7 +528,6 @@
               </w:rPr>
               <w:t>prot</w:t>
             </w:r>
-            <w:proofErr w:type="spellEnd"/>
             <w:r>
               <w:rPr>
                 <w:rFonts w:ascii="Calibri" w:hAnsi="Calibri" w:cs="Arial"/>
@@ -802,21 +778,12 @@
               </w:rPr>
               <w:t xml:space="preserve">: </w:t>
             </w:r>
-            <w:proofErr w:type="spellStart"/>
             <w:r>
               <w:rPr>
                 <w:rFonts w:ascii="Calibri" w:hAnsi="Calibri" w:cs="Arial"/>
                 <w:sz w:val="20"/>
               </w:rPr>
-              <w:t>Πιτσουλάκη</w:t>
-            </w:r>
-            <w:proofErr w:type="spellEnd"/>
-            <w:r>
-              <w:rPr>
-                <w:rFonts w:ascii="Calibri" w:hAnsi="Calibri" w:cs="Arial"/>
-                <w:sz w:val="20"/>
-              </w:rPr>
-              <w:t xml:space="preserve"> 73</w:t>
+              <w:t>Πιτσουλάκη 73</w:t>
             </w:r>
             <w:r>
               <w:rPr>
@@ -937,7 +904,7 @@
               </w:rPr>
               <w:t xml:space="preserve">: </w:t>
             </w:r>
-            <w:hyperlink r:id="rId7" w:history="1">
+            <w:hyperlink r:id="rId6" w:history="1">
               <w:r>
                 <w:rPr>
                   <w:rStyle w:val="-"/>
@@ -1275,7 +1242,6 @@
         </w:rPr>
         <w:t>${</w:t>
       </w:r>
-      <w:proofErr w:type="spellStart"/>
       <w:r>
         <w:rPr>
           <w:rFonts w:ascii="Calibri" w:hAnsi="Calibri" w:cs="Calibri"/>
@@ -1287,7 +1253,6 @@
         </w:rPr>
         <w:t>klados</w:t>
       </w:r>
-      <w:proofErr w:type="spellEnd"/>
       <w:r>
         <w:rPr>
           <w:rFonts w:ascii="Calibri" w:hAnsi="Calibri" w:cs="Calibri"/>
@@ -1462,110 +1427,26 @@
         <w:ind w:right="-540"/>
         <w:jc w:val="both"/>
         <w:rPr>
-          <w:rFonts w:ascii="Calibri" w:hAnsi="Calibri" w:cs="Calibri"/>
-          <w:iCs/>
-          <w:color w:val="00000A"/>
-          <w:sz w:val="22"/>
-          <w:szCs w:val="22"/>
-        </w:rPr>
-      </w:pPr>
-      <w:r>
-        <w:rPr>
-          <w:rFonts w:ascii="Calibri" w:hAnsi="Calibri" w:cs="Calibri"/>
-          <w:iCs/>
-          <w:color w:val="00000A"/>
-          <w:sz w:val="22"/>
-          <w:szCs w:val="22"/>
-        </w:rPr>
-        <w:t xml:space="preserve">Την με αρ.8022/26-08-2020 Απόφαση του </w:t>
-      </w:r>
-      <w:proofErr w:type="spellStart"/>
-      <w:r>
-        <w:rPr>
-          <w:rFonts w:ascii="Calibri" w:hAnsi="Calibri" w:cs="Calibri"/>
-          <w:iCs/>
-          <w:color w:val="00000A"/>
-          <w:sz w:val="22"/>
-          <w:szCs w:val="22"/>
-        </w:rPr>
-        <w:t>Περιφ</w:t>
-      </w:r>
-      <w:proofErr w:type="spellEnd"/>
-      <w:r>
-        <w:rPr>
-          <w:rFonts w:ascii="Calibri" w:hAnsi="Calibri" w:cs="Calibri"/>
-          <w:iCs/>
-          <w:color w:val="00000A"/>
-          <w:sz w:val="22"/>
-          <w:szCs w:val="22"/>
-        </w:rPr>
-        <w:t>/</w:t>
-      </w:r>
-      <w:proofErr w:type="spellStart"/>
-      <w:r>
-        <w:rPr>
-          <w:rFonts w:ascii="Calibri" w:hAnsi="Calibri" w:cs="Calibri"/>
-          <w:iCs/>
-          <w:color w:val="00000A"/>
-          <w:sz w:val="22"/>
-          <w:szCs w:val="22"/>
-        </w:rPr>
-        <w:t>κού</w:t>
-      </w:r>
-      <w:proofErr w:type="spellEnd"/>
-      <w:r>
-        <w:rPr>
-          <w:rFonts w:ascii="Calibri" w:hAnsi="Calibri" w:cs="Calibri"/>
-          <w:iCs/>
-          <w:color w:val="00000A"/>
-          <w:sz w:val="22"/>
-          <w:szCs w:val="22"/>
-        </w:rPr>
-        <w:t xml:space="preserve"> Δ/</w:t>
-      </w:r>
-      <w:proofErr w:type="spellStart"/>
-      <w:r>
-        <w:rPr>
-          <w:rFonts w:ascii="Calibri" w:hAnsi="Calibri" w:cs="Calibri"/>
-          <w:iCs/>
-          <w:color w:val="00000A"/>
-          <w:sz w:val="22"/>
-          <w:szCs w:val="22"/>
-        </w:rPr>
-        <w:t>ντή</w:t>
-      </w:r>
-      <w:proofErr w:type="spellEnd"/>
-      <w:r>
-        <w:rPr>
-          <w:rFonts w:ascii="Calibri" w:hAnsi="Calibri" w:cs="Calibri"/>
-          <w:iCs/>
-          <w:color w:val="00000A"/>
-          <w:sz w:val="22"/>
-          <w:szCs w:val="22"/>
-        </w:rPr>
-        <w:t xml:space="preserve"> Π. &amp; Δ. </w:t>
-      </w:r>
-      <w:proofErr w:type="spellStart"/>
-      <w:r>
-        <w:rPr>
-          <w:rFonts w:ascii="Calibri" w:hAnsi="Calibri" w:cs="Calibri"/>
-          <w:iCs/>
-          <w:color w:val="00000A"/>
-          <w:sz w:val="22"/>
-          <w:szCs w:val="22"/>
-        </w:rPr>
-        <w:t>Εκπ</w:t>
-      </w:r>
-      <w:proofErr w:type="spellEnd"/>
-      <w:r>
-        <w:rPr>
-          <w:rFonts w:ascii="Calibri" w:hAnsi="Calibri" w:cs="Calibri"/>
-          <w:iCs/>
-          <w:color w:val="00000A"/>
-          <w:sz w:val="22"/>
-          <w:szCs w:val="22"/>
-        </w:rPr>
-        <w:t>/σης Κρήτης με θέμα «Ανασυγκρότηση του Περιφερειακού Υπηρεσιακού Συμβουλίου Πρωτοβάθμιας Εκπαίδευσης (Π.Υ.Σ.Π.Ε) Ηρακλείου».</w:t>
+          <w:rFonts w:ascii="Calibri" w:hAnsi="Calibri" w:cs="Arial"/>
+          <w:sz w:val="22"/>
+          <w:szCs w:val="22"/>
+        </w:rPr>
+      </w:pPr>
+      <w:r>
+        <w:rPr>
+          <w:rFonts w:ascii="Calibri" w:hAnsi="Calibri" w:cs="Arial"/>
+          <w:sz w:val="22"/>
+          <w:szCs w:val="22"/>
+        </w:rPr>
+        <w:t>Τη με αριθμ. Φ.30/2722/29-03-2021 Απόφαση του Περιφ/κού Δ/ντή Π. &amp; Δ. Εκπ/σης Κρήτης με θέμα</w:t>
+      </w:r>
+      <w:r>
+        <w:rPr>
+          <w:rFonts w:ascii="Calibri" w:hAnsi="Calibri"/>
+          <w:sz w:val="22"/>
+          <w:szCs w:val="22"/>
+        </w:rPr>
+        <w:t xml:space="preserve"> «Ανασυγκρότηση του Περιφερειακού Υπηρεσιακού Συμβουλίου Πρωτοβάθμιας Εκπαίδευσης (Π.Υ.Σ.Π.Ε) Ηρακλείου» (ΑΔΑ:9ΕΥΗ46ΜΤΛΗ-3ΞΡ).</w:t>
       </w:r>
     </w:p>
     <w:p>
@@ -1597,51 +1478,7 @@
           <w:szCs w:val="22"/>
         </w:rPr>
         <w:lastRenderedPageBreak/>
-        <w:t xml:space="preserve">Τη με αρ. </w:t>
-      </w:r>
-      <w:proofErr w:type="spellStart"/>
-      <w:r>
-        <w:rPr>
-          <w:rFonts w:ascii="Calibri" w:hAnsi="Calibri" w:cs="Calibri"/>
-          <w:iCs/>
-          <w:color w:val="00000A"/>
-          <w:sz w:val="22"/>
-          <w:szCs w:val="22"/>
-        </w:rPr>
-        <w:t>πρωτ</w:t>
-      </w:r>
-      <w:proofErr w:type="spellEnd"/>
-      <w:r>
-        <w:rPr>
-          <w:rFonts w:ascii="Calibri" w:hAnsi="Calibri" w:cs="Calibri"/>
-          <w:iCs/>
-          <w:color w:val="00000A"/>
-          <w:sz w:val="22"/>
-          <w:szCs w:val="22"/>
-        </w:rPr>
-        <w:t xml:space="preserve">. Φ.353.1/24/105877/Ε3/13-08-2020 Απόφαση του Υ.ΠΑΙ.Θ.  με θέμα: «Τοποθέτηση προσωρινών Διευθυντών Πρωτοβάθμιας και Δευτεροβάθμιας Εκπαίδευσης» (ΑΔΑ:6ΧΓΠ46ΜΤΛΗ-0ΓΡ) όπως </w:t>
-      </w:r>
-      <w:proofErr w:type="spellStart"/>
-      <w:r>
-        <w:rPr>
-          <w:rFonts w:ascii="Calibri" w:hAnsi="Calibri" w:cs="Calibri"/>
-          <w:iCs/>
-          <w:color w:val="00000A"/>
-          <w:sz w:val="22"/>
-          <w:szCs w:val="22"/>
-        </w:rPr>
-        <w:t>ανακοινοποιήθηκε</w:t>
-      </w:r>
-      <w:proofErr w:type="spellEnd"/>
-      <w:r>
-        <w:rPr>
-          <w:rFonts w:ascii="Calibri" w:hAnsi="Calibri" w:cs="Calibri"/>
-          <w:iCs/>
-          <w:color w:val="00000A"/>
-          <w:sz w:val="22"/>
-          <w:szCs w:val="22"/>
-        </w:rPr>
-        <w:t>.</w:t>
+        <w:t>Τη με αρ. πρωτ. Φ.353.1/24/105877/Ε3/13-08-2020 Απόφαση του Υ.ΠΑΙ.Θ.  με θέμα: «Τοποθέτηση προσωρινών Διευθυντών Πρωτοβάθμιας και Δευτεροβάθμιας Εκπαίδευσης» (ΑΔΑ:6ΧΓΠ46ΜΤΛΗ-0ΓΡ) όπως ανακοινοποιήθηκε.</w:t>
       </w:r>
     </w:p>
     <w:p>
@@ -1664,25 +1501,7 @@
           <w:sz w:val="22"/>
           <w:szCs w:val="22"/>
         </w:rPr>
-        <w:t xml:space="preserve">Τη με </w:t>
-      </w:r>
-      <w:proofErr w:type="spellStart"/>
-      <w:r>
-        <w:rPr>
-          <w:rFonts w:ascii="Calibri" w:hAnsi="Calibri" w:cs="Calibri"/>
-          <w:sz w:val="22"/>
-          <w:szCs w:val="22"/>
-        </w:rPr>
-        <w:t>αριθμ</w:t>
-      </w:r>
-      <w:proofErr w:type="spellEnd"/>
-      <w:r>
-        <w:rPr>
-          <w:rFonts w:ascii="Calibri" w:hAnsi="Calibri" w:cs="Calibri"/>
-          <w:sz w:val="22"/>
-          <w:szCs w:val="22"/>
-        </w:rPr>
-        <w:t xml:space="preserve">. 18966/20-11-2019 Απόφαση </w:t>
+        <w:t xml:space="preserve">Τη με αριθμ. 18966/20-11-2019 Απόφαση </w:t>
       </w:r>
       <w:r>
         <w:rPr>
@@ -1708,8 +1527,6 @@
         </w:rPr>
         <w:t xml:space="preserve"> «Νέες αποσπάσεις και ανακλήσεις αποσπάσεων Εκπαιδευτικών Πρωτοβάθμιας Εκπ/σης από ΠΥΣΠΕ σε ΠΥΣΠΕ για το διδακτικό έτος 2018-2019»</w:t>
       </w:r>
-      <w:bookmarkStart w:id="0" w:name="_GoBack"/>
-      <w:bookmarkEnd w:id="0"/>
     </w:p>
     <w:p>
       <w:pPr>
@@ -2030,7 +1847,6 @@
         </w:rPr>
         <w:t>${</w:t>
       </w:r>
-      <w:proofErr w:type="spellStart"/>
       <w:r>
         <w:rPr>
           <w:rFonts w:ascii="Calibri" w:hAnsi="Calibri" w:cs="Calibri"/>
@@ -2040,7 +1856,6 @@
         </w:rPr>
         <w:t>klados</w:t>
       </w:r>
-      <w:proofErr w:type="spellEnd"/>
       <w:r>
         <w:rPr>
           <w:rFonts w:ascii="Calibri" w:hAnsi="Calibri" w:cs="Calibri"/>
@@ -2115,7 +1930,6 @@
         </w:rPr>
         <w:t>${</w:t>
       </w:r>
-      <w:proofErr w:type="spellStart"/>
       <w:r>
         <w:rPr>
           <w:rFonts w:ascii="Calibri" w:hAnsi="Calibri" w:cs="Calibri"/>
@@ -2125,7 +1939,6 @@
         </w:rPr>
         <w:t>yphrethsh</w:t>
       </w:r>
-      <w:proofErr w:type="spellEnd"/>
       <w:r>
         <w:rPr>
           <w:rFonts w:ascii="Calibri" w:hAnsi="Calibri" w:cs="Calibri"/>
@@ -2168,7 +1981,6 @@
         </w:rPr>
         <w:t>${</w:t>
       </w:r>
-      <w:proofErr w:type="spellStart"/>
       <w:r>
         <w:rPr>
           <w:rFonts w:ascii="Calibri" w:hAnsi="Calibri" w:cs="Calibri"/>
@@ -2179,7 +1991,6 @@
         </w:rPr>
         <w:t>metakinhsh</w:t>
       </w:r>
-      <w:proofErr w:type="spellEnd"/>
       <w:r>
         <w:rPr>
           <w:rFonts w:ascii="Calibri" w:hAnsi="Calibri" w:cs="Calibri"/>
@@ -2223,7 +2034,6 @@
         </w:rPr>
         <w:t>${</w:t>
       </w:r>
-      <w:proofErr w:type="spellStart"/>
       <w:r>
         <w:rPr>
           <w:rFonts w:ascii="Calibri" w:hAnsi="Calibri" w:cs="Calibri"/>
@@ -2234,7 +2044,6 @@
         </w:rPr>
         <w:t>datefrom</w:t>
       </w:r>
-      <w:proofErr w:type="spellEnd"/>
       <w:r>
         <w:rPr>
           <w:rFonts w:ascii="Calibri" w:hAnsi="Calibri" w:cs="Calibri"/>
@@ -2279,7 +2088,6 @@
         </w:rPr>
         <w:t>${</w:t>
       </w:r>
-      <w:proofErr w:type="spellStart"/>
       <w:r>
         <w:rPr>
           <w:rFonts w:ascii="Calibri" w:hAnsi="Calibri" w:cs="Calibri"/>
@@ -2290,7 +2098,6 @@
         </w:rPr>
         <w:t>endofyear</w:t>
       </w:r>
-      <w:proofErr w:type="spellEnd"/>
       <w:r>
         <w:rPr>
           <w:rFonts w:ascii="Calibri" w:hAnsi="Calibri" w:cs="Calibri"/>
@@ -2371,7 +2178,6 @@
         </w:rPr>
         <w:t>${</w:t>
       </w:r>
-      <w:proofErr w:type="spellStart"/>
       <w:r>
         <w:rPr>
           <w:rFonts w:ascii="Calibri" w:hAnsi="Calibri" w:cs="Calibri"/>
@@ -2381,7 +2187,6 @@
         </w:rPr>
         <w:t>head_title</w:t>
       </w:r>
-      <w:proofErr w:type="spellEnd"/>
       <w:r>
         <w:rPr>
           <w:rFonts w:ascii="Calibri" w:hAnsi="Calibri" w:cs="Calibri"/>
@@ -2425,7 +2230,6 @@
         </w:rPr>
         <w:t>${</w:t>
       </w:r>
-      <w:proofErr w:type="spellStart"/>
       <w:r>
         <w:rPr>
           <w:rFonts w:ascii="Calibri" w:hAnsi="Calibri" w:cs="Calibri"/>
@@ -2435,7 +2239,6 @@
         </w:rPr>
         <w:t>head_name</w:t>
       </w:r>
-      <w:proofErr w:type="spellEnd"/>
       <w:r>
         <w:rPr>
           <w:rFonts w:ascii="Calibri" w:hAnsi="Calibri" w:cs="Calibri"/>
@@ -2658,8 +2461,8 @@
 </file>
 
 <file path=word/numbering.xml><?xml version="1.0" encoding="utf-8"?>
-<w:numbering xmlns:wpc="http://schemas.microsoft.com/office/word/2010/wordprocessingCanvas" xmlns:mc="http://schemas.openxmlformats.org/markup-compatibility/2006" xmlns:o="urn:schemas-microsoft-com:office:office" xmlns:r="http://schemas.openxmlformats.org/officeDocument/2006/relationships" xmlns:m="http://schemas.openxmlformats.org/officeDocument/2006/math" xmlns:v="urn:schemas-microsoft-com:vml" xmlns:wp14="http://schemas.microsoft.com/office/word/2010/wordprocessingDrawing" xmlns:wp="http://schemas.openxmlformats.org/drawingml/2006/wordprocessingDrawing" xmlns:w10="urn:schemas-microsoft-com:office:word" xmlns:w="http://schemas.openxmlformats.org/wordprocessingml/2006/main" xmlns:w14="http://schemas.microsoft.com/office/word/2010/wordml" xmlns:wpg="http://schemas.microsoft.com/office/word/2010/wordprocessingGroup" xmlns:wpi="http://schemas.microsoft.com/office/word/2010/wordprocessingInk" xmlns:wne="http://schemas.microsoft.com/office/word/2006/wordml" xmlns:wps="http://schemas.microsoft.com/office/word/2010/wordprocessingShape" mc:Ignorable="w14 wp14">
-  <w:abstractNum w:abstractNumId="0">
+<w:numbering xmlns:wpc="http://schemas.microsoft.com/office/word/2010/wordprocessingCanvas" xmlns:cx="http://schemas.microsoft.com/office/drawing/2014/chartex" xmlns:cx1="http://schemas.microsoft.com/office/drawing/2015/9/8/chartex" xmlns:cx2="http://schemas.microsoft.com/office/drawing/2015/10/21/chartex" xmlns:cx3="http://schemas.microsoft.com/office/drawing/2016/5/9/chartex" xmlns:cx4="http://schemas.microsoft.com/office/drawing/2016/5/10/chartex" xmlns:cx5="http://schemas.microsoft.com/office/drawing/2016/5/11/chartex" xmlns:cx6="http://schemas.microsoft.com/office/drawing/2016/5/12/chartex" xmlns:cx7="http://schemas.microsoft.com/office/drawing/2016/5/13/chartex" xmlns:cx8="http://schemas.microsoft.com/office/drawing/2016/5/14/chartex" xmlns:mc="http://schemas.openxmlformats.org/markup-compatibility/2006" xmlns:aink="http://schemas.microsoft.com/office/drawing/2016/ink" xmlns:am3d="http://schemas.microsoft.com/office/drawing/2017/model3d" xmlns:o="urn:schemas-microsoft-com:office:office" xmlns:r="http://schemas.openxmlformats.org/officeDocument/2006/relationships" xmlns:m="http://schemas.openxmlformats.org/officeDocument/2006/math" xmlns:v="urn:schemas-microsoft-com:vml" xmlns:wp14="http://schemas.microsoft.com/office/word/2010/wordprocessingDrawing" xmlns:wp="http://schemas.openxmlformats.org/drawingml/2006/wordprocessingDrawing" xmlns:w10="urn:schemas-microsoft-com:office:word" xmlns:w="http://schemas.openxmlformats.org/wordprocessingml/2006/main" xmlns:w14="http://schemas.microsoft.com/office/word/2010/wordml" xmlns:w15="http://schemas.microsoft.com/office/word/2012/wordml" xmlns:w16cex="http://schemas.microsoft.com/office/word/2018/wordml/cex" xmlns:w16cid="http://schemas.microsoft.com/office/word/2016/wordml/cid" xmlns:w16="http://schemas.microsoft.com/office/word/2018/wordml" xmlns:w16sdtdh="http://schemas.microsoft.com/office/word/2020/wordml/sdtdatahash" xmlns:w16se="http://schemas.microsoft.com/office/word/2015/wordml/symex" xmlns:wpg="http://schemas.microsoft.com/office/word/2010/wordprocessingGroup" xmlns:wpi="http://schemas.microsoft.com/office/word/2010/wordprocessingInk" xmlns:wne="http://schemas.microsoft.com/office/word/2006/wordml" xmlns:wps="http://schemas.microsoft.com/office/word/2010/wordprocessingShape" mc:Ignorable="w14 w15 w16se w16cid w16 w16cex w16sdtdh wp14">
+  <w:abstractNum w:abstractNumId="0" w15:restartNumberingAfterBreak="0">
     <w:nsid w:val="263F71C4"/>
     <w:multiLevelType w:val="hybridMultilevel"/>
     <w:tmpl w:val="41AA89D0"/>
@@ -2775,7 +2578,7 @@
       </w:pPr>
     </w:lvl>
   </w:abstractNum>
-  <w:abstractNum w:abstractNumId="1">
+  <w:abstractNum w:abstractNumId="1" w15:restartNumberingAfterBreak="0">
     <w:nsid w:val="2C0336A9"/>
     <w:multiLevelType w:val="hybridMultilevel"/>
     <w:tmpl w:val="81BA1F9E"/>
@@ -2885,7 +2688,7 @@
       </w:pPr>
     </w:lvl>
   </w:abstractNum>
-  <w:abstractNum w:abstractNumId="2">
+  <w:abstractNum w:abstractNumId="2" w15:restartNumberingAfterBreak="0">
     <w:nsid w:val="33CC52A0"/>
     <w:multiLevelType w:val="hybridMultilevel"/>
     <w:tmpl w:val="041639BA"/>
@@ -3001,7 +2804,7 @@
       </w:pPr>
     </w:lvl>
   </w:abstractNum>
-  <w:abstractNum w:abstractNumId="3">
+  <w:abstractNum w:abstractNumId="3" w15:restartNumberingAfterBreak="0">
     <w:nsid w:val="616F3976"/>
     <w:multiLevelType w:val="singleLevel"/>
     <w:tmpl w:val="AF1EAD68"/>
@@ -3023,7 +2826,7 @@
       </w:rPr>
     </w:lvl>
   </w:abstractNum>
-  <w:abstractNum w:abstractNumId="4">
+  <w:abstractNum w:abstractNumId="4" w15:restartNumberingAfterBreak="0">
     <w:nsid w:val="7B4849BB"/>
     <w:multiLevelType w:val="hybridMultilevel"/>
     <w:tmpl w:val="35F09A14"/>
@@ -3269,7 +3072,7 @@
 </file>
 
 <file path=word/styles.xml><?xml version="1.0" encoding="utf-8"?>
-<w:styles xmlns:mc="http://schemas.openxmlformats.org/markup-compatibility/2006" xmlns:r="http://schemas.openxmlformats.org/officeDocument/2006/relationships" xmlns:w="http://schemas.openxmlformats.org/wordprocessingml/2006/main" xmlns:w14="http://schemas.microsoft.com/office/word/2010/wordml" mc:Ignorable="w14">
+<w:styles xmlns:mc="http://schemas.openxmlformats.org/markup-compatibility/2006" xmlns:r="http://schemas.openxmlformats.org/officeDocument/2006/relationships" xmlns:w="http://schemas.openxmlformats.org/wordprocessingml/2006/main" xmlns:w14="http://schemas.microsoft.com/office/word/2010/wordml" xmlns:w15="http://schemas.microsoft.com/office/word/2012/wordml" xmlns:w16cex="http://schemas.microsoft.com/office/word/2018/wordml/cex" xmlns:w16cid="http://schemas.microsoft.com/office/word/2016/wordml/cid" xmlns:w16="http://schemas.microsoft.com/office/word/2018/wordml" xmlns:w16sdtdh="http://schemas.microsoft.com/office/word/2020/wordml/sdtdatahash" xmlns:w16se="http://schemas.microsoft.com/office/word/2015/wordml/symex" mc:Ignorable="w14 w15 w16se w16cid w16 w16cex w16sdtdh">
   <w:docDefaults>
     <w:rPrDefault>
       <w:rPr>
@@ -3279,22 +3082,151 @@
     </w:rPrDefault>
     <w:pPrDefault/>
   </w:docDefaults>
-  <w:latentStyles w:defLockedState="0" w:defUIPriority="0" w:defSemiHidden="0" w:defUnhideWhenUsed="0" w:defQFormat="0" w:count="267">
+  <w:latentStyles w:defLockedState="0" w:defUIPriority="0" w:defSemiHidden="0" w:defUnhideWhenUsed="0" w:defQFormat="0" w:count="376">
     <w:lsdException w:name="Normal" w:qFormat="1"/>
     <w:lsdException w:name="heading 1" w:qFormat="1"/>
     <w:lsdException w:name="heading 2" w:semiHidden="1" w:unhideWhenUsed="1" w:qFormat="1"/>
     <w:lsdException w:name="heading 3" w:semiHidden="1" w:unhideWhenUsed="1" w:qFormat="1"/>
     <w:lsdException w:name="heading 4" w:semiHidden="1" w:unhideWhenUsed="1" w:qFormat="1"/>
-    <w:lsdException w:name="heading 5" w:qFormat="1"/>
+    <w:lsdException w:name="heading 5" w:semiHidden="1" w:unhideWhenUsed="1" w:qFormat="1"/>
     <w:lsdException w:name="heading 6" w:semiHidden="1" w:unhideWhenUsed="1" w:qFormat="1"/>
     <w:lsdException w:name="heading 7" w:semiHidden="1" w:unhideWhenUsed="1" w:qFormat="1"/>
     <w:lsdException w:name="heading 8" w:semiHidden="1" w:unhideWhenUsed="1" w:qFormat="1"/>
     <w:lsdException w:name="heading 9" w:semiHidden="1" w:unhideWhenUsed="1" w:qFormat="1"/>
+    <w:lsdException w:name="index 1" w:semiHidden="1" w:unhideWhenUsed="1"/>
+    <w:lsdException w:name="index 2" w:semiHidden="1" w:unhideWhenUsed="1"/>
+    <w:lsdException w:name="index 3" w:semiHidden="1" w:unhideWhenUsed="1"/>
+    <w:lsdException w:name="index 4" w:semiHidden="1" w:unhideWhenUsed="1"/>
+    <w:lsdException w:name="index 5" w:semiHidden="1" w:unhideWhenUsed="1"/>
+    <w:lsdException w:name="index 6" w:semiHidden="1" w:unhideWhenUsed="1"/>
+    <w:lsdException w:name="index 7" w:semiHidden="1" w:unhideWhenUsed="1"/>
+    <w:lsdException w:name="index 8" w:semiHidden="1" w:unhideWhenUsed="1"/>
+    <w:lsdException w:name="index 9" w:semiHidden="1" w:unhideWhenUsed="1"/>
+    <w:lsdException w:name="toc 1" w:semiHidden="1" w:unhideWhenUsed="1"/>
+    <w:lsdException w:name="toc 2" w:semiHidden="1" w:unhideWhenUsed="1"/>
+    <w:lsdException w:name="toc 3" w:semiHidden="1" w:unhideWhenUsed="1"/>
+    <w:lsdException w:name="toc 4" w:semiHidden="1" w:unhideWhenUsed="1"/>
+    <w:lsdException w:name="toc 5" w:semiHidden="1" w:unhideWhenUsed="1"/>
+    <w:lsdException w:name="toc 6" w:semiHidden="1" w:unhideWhenUsed="1"/>
+    <w:lsdException w:name="toc 7" w:semiHidden="1" w:unhideWhenUsed="1"/>
+    <w:lsdException w:name="toc 8" w:semiHidden="1" w:unhideWhenUsed="1"/>
+    <w:lsdException w:name="toc 9" w:semiHidden="1" w:unhideWhenUsed="1"/>
+    <w:lsdException w:name="Normal Indent" w:semiHidden="1" w:unhideWhenUsed="1"/>
+    <w:lsdException w:name="footnote text" w:semiHidden="1" w:unhideWhenUsed="1"/>
+    <w:lsdException w:name="annotation text" w:semiHidden="1" w:unhideWhenUsed="1"/>
+    <w:lsdException w:name="header" w:semiHidden="1" w:unhideWhenUsed="1"/>
+    <w:lsdException w:name="footer" w:semiHidden="1" w:unhideWhenUsed="1"/>
+    <w:lsdException w:name="index heading" w:semiHidden="1" w:unhideWhenUsed="1"/>
     <w:lsdException w:name="caption" w:semiHidden="1" w:unhideWhenUsed="1" w:qFormat="1"/>
+    <w:lsdException w:name="table of figures" w:semiHidden="1" w:unhideWhenUsed="1"/>
+    <w:lsdException w:name="envelope address" w:semiHidden="1" w:unhideWhenUsed="1"/>
+    <w:lsdException w:name="envelope return" w:semiHidden="1" w:unhideWhenUsed="1"/>
+    <w:lsdException w:name="footnote reference" w:semiHidden="1" w:unhideWhenUsed="1"/>
+    <w:lsdException w:name="annotation reference" w:semiHidden="1" w:unhideWhenUsed="1"/>
+    <w:lsdException w:name="line number" w:semiHidden="1" w:unhideWhenUsed="1"/>
+    <w:lsdException w:name="page number" w:semiHidden="1" w:unhideWhenUsed="1"/>
+    <w:lsdException w:name="endnote reference" w:semiHidden="1" w:unhideWhenUsed="1"/>
+    <w:lsdException w:name="endnote text" w:semiHidden="1" w:unhideWhenUsed="1"/>
+    <w:lsdException w:name="macro" w:semiHidden="1" w:unhideWhenUsed="1"/>
+    <w:lsdException w:name="toa heading" w:semiHidden="1" w:unhideWhenUsed="1"/>
+    <w:lsdException w:name="List Number" w:semiHidden="1" w:unhideWhenUsed="1"/>
+    <w:lsdException w:name="List 2" w:semiHidden="1" w:unhideWhenUsed="1"/>
+    <w:lsdException w:name="List 3" w:semiHidden="1" w:unhideWhenUsed="1"/>
+    <w:lsdException w:name="List 4" w:semiHidden="1" w:unhideWhenUsed="1"/>
+    <w:lsdException w:name="List 5" w:semiHidden="1" w:unhideWhenUsed="1"/>
+    <w:lsdException w:name="List Bullet 2" w:semiHidden="1" w:unhideWhenUsed="1"/>
+    <w:lsdException w:name="List Bullet 3" w:semiHidden="1" w:unhideWhenUsed="1"/>
+    <w:lsdException w:name="List Bullet 4" w:semiHidden="1" w:unhideWhenUsed="1"/>
+    <w:lsdException w:name="List Bullet 5" w:semiHidden="1" w:unhideWhenUsed="1"/>
+    <w:lsdException w:name="List Number 2" w:semiHidden="1" w:unhideWhenUsed="1"/>
+    <w:lsdException w:name="List Number 3" w:semiHidden="1" w:unhideWhenUsed="1"/>
+    <w:lsdException w:name="List Number 4" w:semiHidden="1" w:unhideWhenUsed="1"/>
+    <w:lsdException w:name="List Number 5" w:semiHidden="1" w:unhideWhenUsed="1"/>
     <w:lsdException w:name="Title" w:qFormat="1"/>
+    <w:lsdException w:name="Closing" w:semiHidden="1" w:unhideWhenUsed="1"/>
+    <w:lsdException w:name="Signature" w:semiHidden="1" w:unhideWhenUsed="1"/>
+    <w:lsdException w:name="Default Paragraph Font" w:semiHidden="1" w:unhideWhenUsed="1"/>
+    <w:lsdException w:name="Body Text" w:semiHidden="1" w:unhideWhenUsed="1"/>
+    <w:lsdException w:name="Body Text Indent" w:semiHidden="1" w:unhideWhenUsed="1"/>
+    <w:lsdException w:name="List Continue" w:semiHidden="1" w:unhideWhenUsed="1"/>
+    <w:lsdException w:name="Message Header" w:semiHidden="1" w:unhideWhenUsed="1"/>
     <w:lsdException w:name="Subtitle" w:qFormat="1"/>
+    <w:lsdException w:name="Salutation" w:semiHidden="1" w:unhideWhenUsed="1"/>
+    <w:lsdException w:name="Date" w:semiHidden="1" w:unhideWhenUsed="1"/>
+    <w:lsdException w:name="Body Text First Indent" w:semiHidden="1" w:unhideWhenUsed="1"/>
+    <w:lsdException w:name="Body Text First Indent 2" w:semiHidden="1" w:unhideWhenUsed="1"/>
+    <w:lsdException w:name="Note Heading" w:semiHidden="1" w:unhideWhenUsed="1"/>
+    <w:lsdException w:name="Body Text 2" w:semiHidden="1" w:unhideWhenUsed="1"/>
+    <w:lsdException w:name="Body Text 3" w:semiHidden="1" w:unhideWhenUsed="1"/>
+    <w:lsdException w:name="Body Text Indent 2" w:semiHidden="1" w:unhideWhenUsed="1"/>
+    <w:lsdException w:name="Body Text Indent 3" w:semiHidden="1" w:unhideWhenUsed="1"/>
+    <w:lsdException w:name="Block Text" w:semiHidden="1" w:unhideWhenUsed="1"/>
+    <w:lsdException w:name="Hyperlink" w:semiHidden="1" w:unhideWhenUsed="1"/>
+    <w:lsdException w:name="FollowedHyperlink" w:semiHidden="1" w:unhideWhenUsed="1"/>
     <w:lsdException w:name="Strong" w:qFormat="1"/>
     <w:lsdException w:name="Emphasis" w:qFormat="1"/>
+    <w:lsdException w:name="Document Map" w:semiHidden="1" w:unhideWhenUsed="1"/>
+    <w:lsdException w:name="Plain Text" w:semiHidden="1" w:unhideWhenUsed="1"/>
+    <w:lsdException w:name="E-mail Signature" w:semiHidden="1" w:unhideWhenUsed="1"/>
+    <w:lsdException w:name="HTML Top of Form" w:semiHidden="1" w:unhideWhenUsed="1"/>
+    <w:lsdException w:name="HTML Bottom of Form" w:semiHidden="1" w:unhideWhenUsed="1"/>
+    <w:lsdException w:name="Normal (Web)" w:semiHidden="1" w:unhideWhenUsed="1"/>
+    <w:lsdException w:name="HTML Acronym" w:semiHidden="1" w:unhideWhenUsed="1"/>
+    <w:lsdException w:name="HTML Address" w:semiHidden="1" w:unhideWhenUsed="1"/>
+    <w:lsdException w:name="HTML Cite" w:semiHidden="1" w:unhideWhenUsed="1"/>
+    <w:lsdException w:name="HTML Code" w:semiHidden="1" w:unhideWhenUsed="1"/>
+    <w:lsdException w:name="HTML Definition" w:semiHidden="1" w:unhideWhenUsed="1"/>
+    <w:lsdException w:name="HTML Keyboard" w:semiHidden="1" w:unhideWhenUsed="1"/>
+    <w:lsdException w:name="HTML Preformatted" w:semiHidden="1" w:unhideWhenUsed="1"/>
+    <w:lsdException w:name="HTML Sample" w:semiHidden="1" w:unhideWhenUsed="1"/>
+    <w:lsdException w:name="HTML Typewriter" w:semiHidden="1" w:unhideWhenUsed="1"/>
+    <w:lsdException w:name="HTML Variable" w:semiHidden="1" w:unhideWhenUsed="1"/>
+    <w:lsdException w:name="Normal Table" w:semiHidden="1" w:unhideWhenUsed="1"/>
+    <w:lsdException w:name="annotation subject" w:semiHidden="1" w:unhideWhenUsed="1"/>
+    <w:lsdException w:name="No List" w:semiHidden="1" w:unhideWhenUsed="1"/>
+    <w:lsdException w:name="Outline List 1" w:semiHidden="1" w:unhideWhenUsed="1"/>
+    <w:lsdException w:name="Outline List 2" w:semiHidden="1" w:unhideWhenUsed="1"/>
+    <w:lsdException w:name="Outline List 3" w:semiHidden="1" w:unhideWhenUsed="1"/>
+    <w:lsdException w:name="Table Simple 1" w:semiHidden="1" w:unhideWhenUsed="1"/>
+    <w:lsdException w:name="Table Simple 2" w:semiHidden="1" w:unhideWhenUsed="1"/>
+    <w:lsdException w:name="Table Simple 3" w:semiHidden="1" w:unhideWhenUsed="1"/>
+    <w:lsdException w:name="Table Classic 1" w:semiHidden="1" w:unhideWhenUsed="1"/>
+    <w:lsdException w:name="Table Classic 2" w:semiHidden="1" w:unhideWhenUsed="1"/>
+    <w:lsdException w:name="Table Classic 3" w:semiHidden="1" w:unhideWhenUsed="1"/>
+    <w:lsdException w:name="Table Classic 4" w:semiHidden="1" w:unhideWhenUsed="1"/>
+    <w:lsdException w:name="Table Colorful 1" w:semiHidden="1" w:unhideWhenUsed="1"/>
+    <w:lsdException w:name="Table Colorful 2" w:semiHidden="1" w:unhideWhenUsed="1"/>
+    <w:lsdException w:name="Table Colorful 3" w:semiHidden="1" w:unhideWhenUsed="1"/>
+    <w:lsdException w:name="Table Columns 1" w:semiHidden="1" w:unhideWhenUsed="1"/>
+    <w:lsdException w:name="Table Columns 2" w:semiHidden="1" w:unhideWhenUsed="1"/>
+    <w:lsdException w:name="Table Columns 3" w:semiHidden="1" w:unhideWhenUsed="1"/>
+    <w:lsdException w:name="Table Columns 4" w:semiHidden="1" w:unhideWhenUsed="1"/>
+    <w:lsdException w:name="Table Columns 5" w:semiHidden="1" w:unhideWhenUsed="1"/>
+    <w:lsdException w:name="Table Grid 1" w:semiHidden="1" w:unhideWhenUsed="1"/>
+    <w:lsdException w:name="Table Grid 2" w:semiHidden="1" w:unhideWhenUsed="1"/>
+    <w:lsdException w:name="Table Grid 3" w:semiHidden="1" w:unhideWhenUsed="1"/>
+    <w:lsdException w:name="Table Grid 4" w:semiHidden="1" w:unhideWhenUsed="1"/>
+    <w:lsdException w:name="Table Grid 5" w:semiHidden="1" w:unhideWhenUsed="1"/>
+    <w:lsdException w:name="Table Grid 6" w:semiHidden="1" w:unhideWhenUsed="1"/>
+    <w:lsdException w:name="Table Grid 7" w:semiHidden="1" w:unhideWhenUsed="1"/>
+    <w:lsdException w:name="Table Grid 8" w:semiHidden="1" w:unhideWhenUsed="1"/>
+    <w:lsdException w:name="Table List 1" w:semiHidden="1" w:unhideWhenUsed="1"/>
+    <w:lsdException w:name="Table List 2" w:semiHidden="1" w:unhideWhenUsed="1"/>
+    <w:lsdException w:name="Table List 3" w:semiHidden="1" w:unhideWhenUsed="1"/>
+    <w:lsdException w:name="Table List 4" w:semiHidden="1" w:unhideWhenUsed="1"/>
+    <w:lsdException w:name="Table List 5" w:semiHidden="1" w:unhideWhenUsed="1"/>
+    <w:lsdException w:name="Table List 6" w:semiHidden="1" w:unhideWhenUsed="1"/>
+    <w:lsdException w:name="Table List 7" w:semiHidden="1" w:unhideWhenUsed="1"/>
+    <w:lsdException w:name="Table List 8" w:semiHidden="1" w:unhideWhenUsed="1"/>
+    <w:lsdException w:name="Table 3D effects 1" w:semiHidden="1" w:unhideWhenUsed="1"/>
+    <w:lsdException w:name="Table 3D effects 2" w:semiHidden="1" w:unhideWhenUsed="1"/>
+    <w:lsdException w:name="Table 3D effects 3" w:semiHidden="1" w:unhideWhenUsed="1"/>
+    <w:lsdException w:name="Table Contemporary" w:semiHidden="1" w:unhideWhenUsed="1"/>
+    <w:lsdException w:name="Table Elegant" w:semiHidden="1" w:unhideWhenUsed="1"/>
+    <w:lsdException w:name="Table Professional" w:semiHidden="1" w:unhideWhenUsed="1"/>
+    <w:lsdException w:name="Table Subtle 1" w:semiHidden="1" w:unhideWhenUsed="1"/>
+    <w:lsdException w:name="Table Subtle 2" w:semiHidden="1" w:unhideWhenUsed="1"/>
+    <w:lsdException w:name="Table Web 1" w:semiHidden="1" w:unhideWhenUsed="1"/>
     <w:lsdException w:name="Placeholder Text" w:semiHidden="1" w:uiPriority="99"/>
     <w:lsdException w:name="No Spacing" w:uiPriority="1" w:qFormat="1"/>
     <w:lsdException w:name="Light Shading" w:uiPriority="60"/>
@@ -3406,274 +3338,115 @@
     <w:lsdException w:name="Book Title" w:uiPriority="33" w:qFormat="1"/>
     <w:lsdException w:name="Bibliography" w:semiHidden="1" w:uiPriority="37" w:unhideWhenUsed="1"/>
     <w:lsdException w:name="TOC Heading" w:semiHidden="1" w:uiPriority="39" w:unhideWhenUsed="1" w:qFormat="1"/>
-  </w:latentStyles>
-  <w:style w:type="paragraph" w:default="1" w:styleId="a">
-    <w:name w:val="Normal"/>
-    <w:qFormat/>
-    <w:rsid w:val="00DA052E"/>
-    <w:rPr>
-      <w:sz w:val="24"/>
-      <w:szCs w:val="24"/>
-    </w:rPr>
-  </w:style>
-  <w:style w:type="paragraph" w:styleId="5">
-    <w:name w:val="heading 5"/>
-    <w:basedOn w:val="a"/>
-    <w:next w:val="a"/>
-    <w:link w:val="5Char"/>
-    <w:qFormat/>
-    <w:rsid w:val="00DA052E"/>
-    <w:pPr>
-      <w:keepNext/>
-      <w:ind w:left="360"/>
-      <w:jc w:val="center"/>
-      <w:outlineLvl w:val="4"/>
-    </w:pPr>
-    <w:rPr>
-      <w:b/>
-      <w:bCs/>
-    </w:rPr>
-  </w:style>
-  <w:style w:type="character" w:default="1" w:styleId="a0">
-    <w:name w:val="Default Paragraph Font"/>
-    <w:uiPriority w:val="1"/>
-    <w:semiHidden/>
-    <w:unhideWhenUsed/>
-  </w:style>
-  <w:style w:type="table" w:default="1" w:styleId="a1">
-    <w:name w:val="Normal Table"/>
-    <w:uiPriority w:val="99"/>
-    <w:semiHidden/>
-    <w:unhideWhenUsed/>
-    <w:tblPr>
-      <w:tblInd w:w="0" w:type="dxa"/>
-      <w:tblCellMar>
-        <w:top w:w="0" w:type="dxa"/>
-        <w:left w:w="108" w:type="dxa"/>
-        <w:bottom w:w="0" w:type="dxa"/>
-        <w:right w:w="108" w:type="dxa"/>
-      </w:tblCellMar>
-    </w:tblPr>
-  </w:style>
-  <w:style w:type="numbering" w:default="1" w:styleId="a2">
-    <w:name w:val="No List"/>
-    <w:uiPriority w:val="99"/>
-    <w:semiHidden/>
-    <w:unhideWhenUsed/>
-  </w:style>
-  <w:style w:type="character" w:styleId="-">
-    <w:name w:val="Hyperlink"/>
-    <w:rsid w:val="00DA052E"/>
-    <w:rPr>
-      <w:color w:val="0000FF"/>
-      <w:u w:val="single"/>
-    </w:rPr>
-  </w:style>
-  <w:style w:type="character" w:customStyle="1" w:styleId="5Char">
-    <w:name w:val="Επικεφαλίδα 5 Char"/>
-    <w:link w:val="5"/>
-    <w:locked/>
-    <w:rsid w:val="00DA052E"/>
-    <w:rPr>
-      <w:b/>
-      <w:bCs/>
-      <w:sz w:val="24"/>
-      <w:szCs w:val="24"/>
-      <w:lang w:val="el-GR" w:eastAsia="el-GR" w:bidi="ar-SA"/>
-    </w:rPr>
-  </w:style>
-  <w:style w:type="character" w:customStyle="1" w:styleId="Char">
-    <w:name w:val="Κεφαλίδα Char"/>
-    <w:aliases w:val="Char Char"/>
-    <w:link w:val="a3"/>
-    <w:locked/>
-    <w:rsid w:val="00DA052E"/>
-    <w:rPr>
-      <w:rFonts w:ascii="Arial" w:hAnsi="Arial" w:cs="Arial"/>
-      <w:sz w:val="24"/>
-      <w:lang w:val="el-GR" w:eastAsia="el-GR" w:bidi="ar-SA"/>
-    </w:rPr>
-  </w:style>
-  <w:style w:type="paragraph" w:styleId="a3">
-    <w:name w:val="header"/>
-    <w:aliases w:val="Char"/>
-    <w:basedOn w:val="a"/>
-    <w:link w:val="Char"/>
-    <w:rsid w:val="00DA052E"/>
-    <w:pPr>
-      <w:tabs>
-        <w:tab w:val="center" w:pos="4153"/>
-        <w:tab w:val="right" w:pos="8306"/>
-      </w:tabs>
-    </w:pPr>
-    <w:rPr>
-      <w:rFonts w:ascii="Arial" w:hAnsi="Arial" w:cs="Arial"/>
-      <w:szCs w:val="20"/>
-    </w:rPr>
-  </w:style>
-  <w:style w:type="paragraph" w:styleId="a4">
-    <w:name w:val="Balloon Text"/>
-    <w:basedOn w:val="a"/>
-    <w:link w:val="Char0"/>
-    <w:rsid w:val="001A48B5"/>
-    <w:rPr>
-      <w:rFonts w:ascii="Tahoma" w:hAnsi="Tahoma" w:cs="Tahoma"/>
-      <w:sz w:val="16"/>
-      <w:szCs w:val="16"/>
-    </w:rPr>
-  </w:style>
-  <w:style w:type="character" w:customStyle="1" w:styleId="Char0">
-    <w:name w:val="Κείμενο πλαισίου Char"/>
-    <w:basedOn w:val="a0"/>
-    <w:link w:val="a4"/>
-    <w:rsid w:val="001A48B5"/>
-    <w:rPr>
-      <w:rFonts w:ascii="Tahoma" w:hAnsi="Tahoma" w:cs="Tahoma"/>
-      <w:sz w:val="16"/>
-      <w:szCs w:val="16"/>
-    </w:rPr>
-  </w:style>
-</w:styles>
-</file>
-
-<file path=word/stylesWithEffects.xml><?xml version="1.0" encoding="utf-8"?>
-<w:styles xmlns:wpc="http://schemas.microsoft.com/office/word/2010/wordprocessingCanvas" xmlns:mc="http://schemas.openxmlformats.org/markup-compatibility/2006" xmlns:o="urn:schemas-microsoft-com:office:office" xmlns:r="http://schemas.openxmlformats.org/officeDocument/2006/relationships" xmlns:m="http://schemas.openxmlformats.org/officeDocument/2006/math" xmlns:v="urn:schemas-microsoft-com:vml" xmlns:wp14="http://schemas.microsoft.com/office/word/2010/wordprocessingDrawing" xmlns:wp="http://schemas.openxmlformats.org/drawingml/2006/wordprocessingDrawing" xmlns:w10="urn:schemas-microsoft-com:office:word" xmlns:w="http://schemas.openxmlformats.org/wordprocessingml/2006/main" xmlns:w14="http://schemas.microsoft.com/office/word/2010/wordml" xmlns:wpg="http://schemas.microsoft.com/office/word/2010/wordprocessingGroup" xmlns:wpi="http://schemas.microsoft.com/office/word/2010/wordprocessingInk" xmlns:wne="http://schemas.microsoft.com/office/word/2006/wordml" xmlns:wps="http://schemas.microsoft.com/office/word/2010/wordprocessingShape" mc:Ignorable="w14 wp14">
-  <w:docDefaults>
-    <w:rPrDefault>
-      <w:rPr>
-        <w:rFonts w:ascii="Times New Roman" w:eastAsia="Times New Roman" w:hAnsi="Times New Roman" w:cs="Times New Roman"/>
-        <w:lang w:val="el-GR" w:eastAsia="el-GR" w:bidi="ar-SA"/>
-      </w:rPr>
-    </w:rPrDefault>
-    <w:pPrDefault/>
-  </w:docDefaults>
-  <w:latentStyles w:defLockedState="0" w:defUIPriority="0" w:defSemiHidden="0" w:defUnhideWhenUsed="0" w:defQFormat="0" w:count="267">
-    <w:lsdException w:name="Normal" w:qFormat="1"/>
-    <w:lsdException w:name="heading 1" w:qFormat="1"/>
-    <w:lsdException w:name="heading 2" w:semiHidden="1" w:unhideWhenUsed="1" w:qFormat="1"/>
-    <w:lsdException w:name="heading 3" w:semiHidden="1" w:unhideWhenUsed="1" w:qFormat="1"/>
-    <w:lsdException w:name="heading 4" w:semiHidden="1" w:unhideWhenUsed="1" w:qFormat="1"/>
-    <w:lsdException w:name="heading 5" w:qFormat="1"/>
-    <w:lsdException w:name="heading 6" w:semiHidden="1" w:unhideWhenUsed="1" w:qFormat="1"/>
-    <w:lsdException w:name="heading 7" w:semiHidden="1" w:unhideWhenUsed="1" w:qFormat="1"/>
-    <w:lsdException w:name="heading 8" w:semiHidden="1" w:unhideWhenUsed="1" w:qFormat="1"/>
-    <w:lsdException w:name="heading 9" w:semiHidden="1" w:unhideWhenUsed="1" w:qFormat="1"/>
-    <w:lsdException w:name="caption" w:semiHidden="1" w:unhideWhenUsed="1" w:qFormat="1"/>
-    <w:lsdException w:name="Title" w:qFormat="1"/>
-    <w:lsdException w:name="Subtitle" w:qFormat="1"/>
-    <w:lsdException w:name="Strong" w:qFormat="1"/>
-    <w:lsdException w:name="Emphasis" w:qFormat="1"/>
-    <w:lsdException w:name="Placeholder Text" w:semiHidden="1" w:uiPriority="99"/>
-    <w:lsdException w:name="No Spacing" w:uiPriority="1" w:qFormat="1"/>
-    <w:lsdException w:name="Light Shading" w:uiPriority="60"/>
-    <w:lsdException w:name="Light List" w:uiPriority="61"/>
-    <w:lsdException w:name="Light Grid" w:uiPriority="62"/>
-    <w:lsdException w:name="Medium Shading 1" w:uiPriority="63"/>
-    <w:lsdException w:name="Medium Shading 2" w:uiPriority="64"/>
-    <w:lsdException w:name="Medium List 1" w:uiPriority="65"/>
-    <w:lsdException w:name="Medium List 2" w:uiPriority="66"/>
-    <w:lsdException w:name="Medium Grid 1" w:uiPriority="67"/>
-    <w:lsdException w:name="Medium Grid 2" w:uiPriority="68"/>
-    <w:lsdException w:name="Medium Grid 3" w:uiPriority="69"/>
-    <w:lsdException w:name="Dark List" w:uiPriority="70"/>
-    <w:lsdException w:name="Colorful Shading" w:uiPriority="71"/>
-    <w:lsdException w:name="Colorful List" w:uiPriority="72"/>
-    <w:lsdException w:name="Colorful Grid" w:uiPriority="73"/>
-    <w:lsdException w:name="Light Shading Accent 1" w:uiPriority="60"/>
-    <w:lsdException w:name="Light List Accent 1" w:uiPriority="61"/>
-    <w:lsdException w:name="Light Grid Accent 1" w:uiPriority="62"/>
-    <w:lsdException w:name="Medium Shading 1 Accent 1" w:uiPriority="63"/>
-    <w:lsdException w:name="Medium Shading 2 Accent 1" w:uiPriority="64"/>
-    <w:lsdException w:name="Medium List 1 Accent 1" w:uiPriority="65"/>
-    <w:lsdException w:name="Revision" w:semiHidden="1" w:uiPriority="99"/>
-    <w:lsdException w:name="List Paragraph" w:uiPriority="34" w:qFormat="1"/>
-    <w:lsdException w:name="Quote" w:uiPriority="29" w:qFormat="1"/>
-    <w:lsdException w:name="Intense Quote" w:uiPriority="30" w:qFormat="1"/>
-    <w:lsdException w:name="Medium List 2 Accent 1" w:uiPriority="66"/>
-    <w:lsdException w:name="Medium Grid 1 Accent 1" w:uiPriority="67"/>
-    <w:lsdException w:name="Medium Grid 2 Accent 1" w:uiPriority="68"/>
-    <w:lsdException w:name="Medium Grid 3 Accent 1" w:uiPriority="69"/>
-    <w:lsdException w:name="Dark List Accent 1" w:uiPriority="70"/>
-    <w:lsdException w:name="Colorful Shading Accent 1" w:uiPriority="71"/>
-    <w:lsdException w:name="Colorful List Accent 1" w:uiPriority="72"/>
-    <w:lsdException w:name="Colorful Grid Accent 1" w:uiPriority="73"/>
-    <w:lsdException w:name="Light Shading Accent 2" w:uiPriority="60"/>
-    <w:lsdException w:name="Light List Accent 2" w:uiPriority="61"/>
-    <w:lsdException w:name="Light Grid Accent 2" w:uiPriority="62"/>
-    <w:lsdException w:name="Medium Shading 1 Accent 2" w:uiPriority="63"/>
-    <w:lsdException w:name="Medium Shading 2 Accent 2" w:uiPriority="64"/>
-    <w:lsdException w:name="Medium List 1 Accent 2" w:uiPriority="65"/>
-    <w:lsdException w:name="Medium List 2 Accent 2" w:uiPriority="66"/>
-    <w:lsdException w:name="Medium Grid 1 Accent 2" w:uiPriority="67"/>
-    <w:lsdException w:name="Medium Grid 2 Accent 2" w:uiPriority="68"/>
-    <w:lsdException w:name="Medium Grid 3 Accent 2" w:uiPriority="69"/>
-    <w:lsdException w:name="Dark List Accent 2" w:uiPriority="70"/>
-    <w:lsdException w:name="Colorful Shading Accent 2" w:uiPriority="71"/>
-    <w:lsdException w:name="Colorful List Accent 2" w:uiPriority="72"/>
-    <w:lsdException w:name="Colorful Grid Accent 2" w:uiPriority="73"/>
-    <w:lsdException w:name="Light Shading Accent 3" w:uiPriority="60"/>
-    <w:lsdException w:name="Light List Accent 3" w:uiPriority="61"/>
-    <w:lsdException w:name="Light Grid Accent 3" w:uiPriority="62"/>
-    <w:lsdException w:name="Medium Shading 1 Accent 3" w:uiPriority="63"/>
-    <w:lsdException w:name="Medium Shading 2 Accent 3" w:uiPriority="64"/>
-    <w:lsdException w:name="Medium List 1 Accent 3" w:uiPriority="65"/>
-    <w:lsdException w:name="Medium List 2 Accent 3" w:uiPriority="66"/>
-    <w:lsdException w:name="Medium Grid 1 Accent 3" w:uiPriority="67"/>
-    <w:lsdException w:name="Medium Grid 2 Accent 3" w:uiPriority="68"/>
-    <w:lsdException w:name="Medium Grid 3 Accent 3" w:uiPriority="69"/>
-    <w:lsdException w:name="Dark List Accent 3" w:uiPriority="70"/>
-    <w:lsdException w:name="Colorful Shading Accent 3" w:uiPriority="71"/>
-    <w:lsdException w:name="Colorful List Accent 3" w:uiPriority="72"/>
-    <w:lsdException w:name="Colorful Grid Accent 3" w:uiPriority="73"/>
-    <w:lsdException w:name="Light Shading Accent 4" w:uiPriority="60"/>
-    <w:lsdException w:name="Light List Accent 4" w:uiPriority="61"/>
-    <w:lsdException w:name="Light Grid Accent 4" w:uiPriority="62"/>
-    <w:lsdException w:name="Medium Shading 1 Accent 4" w:uiPriority="63"/>
-    <w:lsdException w:name="Medium Shading 2 Accent 4" w:uiPriority="64"/>
-    <w:lsdException w:name="Medium List 1 Accent 4" w:uiPriority="65"/>
-    <w:lsdException w:name="Medium List 2 Accent 4" w:uiPriority="66"/>
-    <w:lsdException w:name="Medium Grid 1 Accent 4" w:uiPriority="67"/>
-    <w:lsdException w:name="Medium Grid 2 Accent 4" w:uiPriority="68"/>
-    <w:lsdException w:name="Medium Grid 3 Accent 4" w:uiPriority="69"/>
-    <w:lsdException w:name="Dark List Accent 4" w:uiPriority="70"/>
-    <w:lsdException w:name="Colorful Shading Accent 4" w:uiPriority="71"/>
-    <w:lsdException w:name="Colorful List Accent 4" w:uiPriority="72"/>
-    <w:lsdException w:name="Colorful Grid Accent 4" w:uiPriority="73"/>
-    <w:lsdException w:name="Light Shading Accent 5" w:uiPriority="60"/>
-    <w:lsdException w:name="Light List Accent 5" w:uiPriority="61"/>
-    <w:lsdException w:name="Light Grid Accent 5" w:uiPriority="62"/>
-    <w:lsdException w:name="Medium Shading 1 Accent 5" w:uiPriority="63"/>
-    <w:lsdException w:name="Medium Shading 2 Accent 5" w:uiPriority="64"/>
-    <w:lsdException w:name="Medium List 1 Accent 5" w:uiPriority="65"/>
-    <w:lsdException w:name="Medium List 2 Accent 5" w:uiPriority="66"/>
-    <w:lsdException w:name="Medium Grid 1 Accent 5" w:uiPriority="67"/>
-    <w:lsdException w:name="Medium Grid 2 Accent 5" w:uiPriority="68"/>
-    <w:lsdException w:name="Medium Grid 3 Accent 5" w:uiPriority="69"/>
-    <w:lsdException w:name="Dark List Accent 5" w:uiPriority="70"/>
-    <w:lsdException w:name="Colorful Shading Accent 5" w:uiPriority="71"/>
-    <w:lsdException w:name="Colorful List Accent 5" w:uiPriority="72"/>
-    <w:lsdException w:name="Colorful Grid Accent 5" w:uiPriority="73"/>
-    <w:lsdException w:name="Light Shading Accent 6" w:uiPriority="60"/>
-    <w:lsdException w:name="Light List Accent 6" w:uiPriority="61"/>
-    <w:lsdException w:name="Light Grid Accent 6" w:uiPriority="62"/>
-    <w:lsdException w:name="Medium Shading 1 Accent 6" w:uiPriority="63"/>
-    <w:lsdException w:name="Medium Shading 2 Accent 6" w:uiPriority="64"/>
-    <w:lsdException w:name="Medium List 1 Accent 6" w:uiPriority="65"/>
-    <w:lsdException w:name="Medium List 2 Accent 6" w:uiPriority="66"/>
-    <w:lsdException w:name="Medium Grid 1 Accent 6" w:uiPriority="67"/>
-    <w:lsdException w:name="Medium Grid 2 Accent 6" w:uiPriority="68"/>
-    <w:lsdException w:name="Medium Grid 3 Accent 6" w:uiPriority="69"/>
-    <w:lsdException w:name="Dark List Accent 6" w:uiPriority="70"/>
-    <w:lsdException w:name="Colorful Shading Accent 6" w:uiPriority="71"/>
-    <w:lsdException w:name="Colorful List Accent 6" w:uiPriority="72"/>
-    <w:lsdException w:name="Colorful Grid Accent 6" w:uiPriority="73"/>
-    <w:lsdException w:name="Subtle Emphasis" w:uiPriority="19" w:qFormat="1"/>
-    <w:lsdException w:name="Intense Emphasis" w:uiPriority="21" w:qFormat="1"/>
-    <w:lsdException w:name="Subtle Reference" w:uiPriority="31" w:qFormat="1"/>
-    <w:lsdException w:name="Intense Reference" w:uiPriority="32" w:qFormat="1"/>
-    <w:lsdException w:name="Book Title" w:uiPriority="33" w:qFormat="1"/>
-    <w:lsdException w:name="Bibliography" w:semiHidden="1" w:uiPriority="37" w:unhideWhenUsed="1"/>
-    <w:lsdException w:name="TOC Heading" w:semiHidden="1" w:uiPriority="39" w:unhideWhenUsed="1" w:qFormat="1"/>
+    <w:lsdException w:name="Plain Table 1" w:uiPriority="41"/>
+    <w:lsdException w:name="Plain Table 2" w:uiPriority="42"/>
+    <w:lsdException w:name="Plain Table 3" w:uiPriority="43"/>
+    <w:lsdException w:name="Plain Table 4" w:uiPriority="44"/>
+    <w:lsdException w:name="Plain Table 5" w:uiPriority="45"/>
+    <w:lsdException w:name="Grid Table Light" w:uiPriority="40"/>
+    <w:lsdException w:name="Grid Table 1 Light" w:uiPriority="46"/>
+    <w:lsdException w:name="Grid Table 2" w:uiPriority="47"/>
+    <w:lsdException w:name="Grid Table 3" w:uiPriority="48"/>
+    <w:lsdException w:name="Grid Table 4" w:uiPriority="49"/>
+    <w:lsdException w:name="Grid Table 5 Dark" w:uiPriority="50"/>
+    <w:lsdException w:name="Grid Table 6 Colorful" w:uiPriority="51"/>
+    <w:lsdException w:name="Grid Table 7 Colorful" w:uiPriority="52"/>
+    <w:lsdException w:name="Grid Table 1 Light Accent 1" w:uiPriority="46"/>
+    <w:lsdException w:name="Grid Table 2 Accent 1" w:uiPriority="47"/>
+    <w:lsdException w:name="Grid Table 3 Accent 1" w:uiPriority="48"/>
+    <w:lsdException w:name="Grid Table 4 Accent 1" w:uiPriority="49"/>
+    <w:lsdException w:name="Grid Table 5 Dark Accent 1" w:uiPriority="50"/>
+    <w:lsdException w:name="Grid Table 6 Colorful Accent 1" w:uiPriority="51"/>
+    <w:lsdException w:name="Grid Table 7 Colorful Accent 1" w:uiPriority="52"/>
+    <w:lsdException w:name="Grid Table 1 Light Accent 2" w:uiPriority="46"/>
+    <w:lsdException w:name="Grid Table 2 Accent 2" w:uiPriority="47"/>
+    <w:lsdException w:name="Grid Table 3 Accent 2" w:uiPriority="48"/>
+    <w:lsdException w:name="Grid Table 4 Accent 2" w:uiPriority="49"/>
+    <w:lsdException w:name="Grid Table 5 Dark Accent 2" w:uiPriority="50"/>
+    <w:lsdException w:name="Grid Table 6 Colorful Accent 2" w:uiPriority="51"/>
+    <w:lsdException w:name="Grid Table 7 Colorful Accent 2" w:uiPriority="52"/>
+    <w:lsdException w:name="Grid Table 1 Light Accent 3" w:uiPriority="46"/>
+    <w:lsdException w:name="Grid Table 2 Accent 3" w:uiPriority="47"/>
+    <w:lsdException w:name="Grid Table 3 Accent 3" w:uiPriority="48"/>
+    <w:lsdException w:name="Grid Table 4 Accent 3" w:uiPriority="49"/>
+    <w:lsdException w:name="Grid Table 5 Dark Accent 3" w:uiPriority="50"/>
+    <w:lsdException w:name="Grid Table 6 Colorful Accent 3" w:uiPriority="51"/>
+    <w:lsdException w:name="Grid Table 7 Colorful Accent 3" w:uiPriority="52"/>
+    <w:lsdException w:name="Grid Table 1 Light Accent 4" w:uiPriority="46"/>
+    <w:lsdException w:name="Grid Table 2 Accent 4" w:uiPriority="47"/>
+    <w:lsdException w:name="Grid Table 3 Accent 4" w:uiPriority="48"/>
+    <w:lsdException w:name="Grid Table 4 Accent 4" w:uiPriority="49"/>
+    <w:lsdException w:name="Grid Table 5 Dark Accent 4" w:uiPriority="50"/>
+    <w:lsdException w:name="Grid Table 6 Colorful Accent 4" w:uiPriority="51"/>
+    <w:lsdException w:name="Grid Table 7 Colorful Accent 4" w:uiPriority="52"/>
+    <w:lsdException w:name="Grid Table 1 Light Accent 5" w:uiPriority="46"/>
+    <w:lsdException w:name="Grid Table 2 Accent 5" w:uiPriority="47"/>
+    <w:lsdException w:name="Grid Table 3 Accent 5" w:uiPriority="48"/>
+    <w:lsdException w:name="Grid Table 4 Accent 5" w:uiPriority="49"/>
+    <w:lsdException w:name="Grid Table 5 Dark Accent 5" w:uiPriority="50"/>
+    <w:lsdException w:name="Grid Table 6 Colorful Accent 5" w:uiPriority="51"/>
+    <w:lsdException w:name="Grid Table 7 Colorful Accent 5" w:uiPriority="52"/>
+    <w:lsdException w:name="Grid Table 1 Light Accent 6" w:uiPriority="46"/>
+    <w:lsdException w:name="Grid Table 2 Accent 6" w:uiPriority="47"/>
+    <w:lsdException w:name="Grid Table 3 Accent 6" w:uiPriority="48"/>
+    <w:lsdException w:name="Grid Table 4 Accent 6" w:uiPriority="49"/>
+    <w:lsdException w:name="Grid Table 5 Dark Accent 6" w:uiPriority="50"/>
+    <w:lsdException w:name="Grid Table 6 Colorful Accent 6" w:uiPriority="51"/>
+    <w:lsdException w:name="Grid Table 7 Colorful Accent 6" w:uiPriority="52"/>
+    <w:lsdException w:name="List Table 1 Light" w:uiPriority="46"/>
+    <w:lsdException w:name="List Table 2" w:uiPriority="47"/>
+    <w:lsdException w:name="List Table 3" w:uiPriority="48"/>
+    <w:lsdException w:name="List Table 4" w:uiPriority="49"/>
+    <w:lsdException w:name="List Table 5 Dark" w:uiPriority="50"/>
+    <w:lsdException w:name="List Table 6 Colorful" w:uiPriority="51"/>
+    <w:lsdException w:name="List Table 7 Colorful" w:uiPriority="52"/>
+    <w:lsdException w:name="List Table 1 Light Accent 1" w:uiPriority="46"/>
+    <w:lsdException w:name="List Table 2 Accent 1" w:uiPriority="47"/>
+    <w:lsdException w:name="List Table 3 Accent 1" w:uiPriority="48"/>
+    <w:lsdException w:name="List Table 4 Accent 1" w:uiPriority="49"/>
+    <w:lsdException w:name="List Table 5 Dark Accent 1" w:uiPriority="50"/>
+    <w:lsdException w:name="List Table 6 Colorful Accent 1" w:uiPriority="51"/>
+    <w:lsdException w:name="List Table 7 Colorful Accent 1" w:uiPriority="52"/>
+    <w:lsdException w:name="List Table 1 Light Accent 2" w:uiPriority="46"/>
+    <w:lsdException w:name="List Table 2 Accent 2" w:uiPriority="47"/>
+    <w:lsdException w:name="List Table 3 Accent 2" w:uiPriority="48"/>
+    <w:lsdException w:name="List Table 4 Accent 2" w:uiPriority="49"/>
+    <w:lsdException w:name="List Table 5 Dark Accent 2" w:uiPriority="50"/>
+    <w:lsdException w:name="List Table 6 Colorful Accent 2" w:uiPriority="51"/>
+    <w:lsdException w:name="List Table 7 Colorful Accent 2" w:uiPriority="52"/>
+    <w:lsdException w:name="List Table 1 Light Accent 3" w:uiPriority="46"/>
+    <w:lsdException w:name="List Table 2 Accent 3" w:uiPriority="47"/>
+    <w:lsdException w:name="List Table 3 Accent 3" w:uiPriority="48"/>
+    <w:lsdException w:name="List Table 4 Accent 3" w:uiPriority="49"/>
+    <w:lsdException w:name="List Table 5 Dark Accent 3" w:uiPriority="50"/>
+    <w:lsdException w:name="List Table 6 Colorful Accent 3" w:uiPriority="51"/>
+    <w:lsdException w:name="List Table 7 Colorful Accent 3" w:uiPriority="52"/>
+    <w:lsdException w:name="List Table 1 Light Accent 4" w:uiPriority="46"/>
+    <w:lsdException w:name="List Table 2 Accent 4" w:uiPriority="47"/>
+    <w:lsdException w:name="List Table 3 Accent 4" w:uiPriority="48"/>
+    <w:lsdException w:name="List Table 4 Accent 4" w:uiPriority="49"/>
+    <w:lsdException w:name="List Table 5 Dark Accent 4" w:uiPriority="50"/>
+    <w:lsdException w:name="List Table 6 Colorful Accent 4" w:uiPriority="51"/>
+    <w:lsdException w:name="List Table 7 Colorful Accent 4" w:uiPriority="52"/>
+    <w:lsdException w:name="List Table 1 Light Accent 5" w:uiPriority="46"/>
+    <w:lsdException w:name="List Table 2 Accent 5" w:uiPriority="47"/>
+    <w:lsdException w:name="List Table 3 Accent 5" w:uiPriority="48"/>
+    <w:lsdException w:name="List Table 4 Accent 5" w:uiPriority="49"/>
+    <w:lsdException w:name="List Table 5 Dark Accent 5" w:uiPriority="50"/>
+    <w:lsdException w:name="List Table 6 Colorful Accent 5" w:uiPriority="51"/>
+    <w:lsdException w:name="List Table 7 Colorful Accent 5" w:uiPriority="52"/>
+    <w:lsdException w:name="List Table 1 Light Accent 6" w:uiPriority="46"/>
+    <w:lsdException w:name="List Table 2 Accent 6" w:uiPriority="47"/>
+    <w:lsdException w:name="List Table 3 Accent 6" w:uiPriority="48"/>
+    <w:lsdException w:name="List Table 4 Accent 6" w:uiPriority="49"/>
+    <w:lsdException w:name="List Table 5 Dark Accent 6" w:uiPriority="50"/>
+    <w:lsdException w:name="List Table 6 Colorful Accent 6" w:uiPriority="51"/>
+    <w:lsdException w:name="List Table 7 Colorful Accent 6" w:uiPriority="52"/>
+    <w:lsdException w:name="Mention" w:semiHidden="1" w:uiPriority="99" w:unhideWhenUsed="1"/>
+    <w:lsdException w:name="Smart Hyperlink" w:semiHidden="1" w:uiPriority="99" w:unhideWhenUsed="1"/>
+    <w:lsdException w:name="Hashtag" w:semiHidden="1" w:uiPriority="99" w:unhideWhenUsed="1"/>
+    <w:lsdException w:name="Unresolved Mention" w:semiHidden="1" w:uiPriority="99" w:unhideWhenUsed="1"/>
+    <w:lsdException w:name="Smart Link" w:semiHidden="1" w:uiPriority="99" w:unhideWhenUsed="1"/>
   </w:latentStyles>
   <w:style w:type="paragraph" w:default="1" w:styleId="a">
     <w:name w:val="Normal"/>

--- a/word/tmpl/tmpl_metak_mon.docx
+++ b/word/tmpl/tmpl_metak_mon.docx
@@ -805,6 +805,56 @@
               <w:widowControl w:val="0"/>
               <w:rPr>
                 <w:rFonts w:ascii="Calibri" w:hAnsi="Calibri" w:cs="Arial"/>
+                <w:snapToGrid w:val="0"/>
+                <w:sz w:val="20"/>
+              </w:rPr>
+            </w:pPr>
+            <w:r>
+              <w:rPr>
+                <w:rFonts w:ascii="Calibri" w:hAnsi="Calibri" w:cs="Arial"/>
+                <w:snapToGrid w:val="0"/>
+                <w:sz w:val="20"/>
+              </w:rPr>
+              <w:t xml:space="preserve">: </w:t>
+            </w:r>
+            <w:r>
+              <w:rPr>
+                <w:rFonts w:ascii="Calibri" w:hAnsi="Calibri" w:cs="Arial"/>
+                <w:snapToGrid w:val="0"/>
+                <w:sz w:val="20"/>
+              </w:rPr>
+              <w:t xml:space="preserve">Κωνσταντάκης </w:t>
+            </w:r>
+            <w:r>
+              <w:rPr>
+                <w:rFonts w:ascii="Calibri" w:hAnsi="Calibri" w:cs="Arial"/>
+                <w:snapToGrid w:val="0"/>
+                <w:sz w:val="20"/>
+              </w:rPr>
+              <w:t xml:space="preserve"> </w:t>
+            </w:r>
+            <w:r>
+              <w:rPr>
+                <w:rFonts w:ascii="Calibri" w:hAnsi="Calibri" w:cs="Arial"/>
+                <w:snapToGrid w:val="0"/>
+                <w:sz w:val="20"/>
+              </w:rPr>
+              <w:t xml:space="preserve"> Νικόλαος</w:t>
+            </w:r>
+            <w:r>
+              <w:rPr>
+                <w:rFonts w:ascii="Calibri" w:hAnsi="Calibri" w:cs="Arial"/>
+                <w:snapToGrid w:val="0"/>
+                <w:sz w:val="20"/>
+              </w:rPr>
+              <w:t xml:space="preserve">     </w:t>
+            </w:r>
+          </w:p>
+          <w:p>
+            <w:pPr>
+              <w:widowControl w:val="0"/>
+              <w:rPr>
+                <w:rFonts w:ascii="Calibri" w:hAnsi="Calibri" w:cs="Arial"/>
                 <w:b/>
                 <w:bCs/>
                 <w:sz w:val="20"/>
@@ -815,8 +865,9 @@
                 <w:rFonts w:ascii="Calibri" w:hAnsi="Calibri" w:cs="Arial"/>
                 <w:snapToGrid w:val="0"/>
                 <w:sz w:val="20"/>
-              </w:rPr>
-              <w:t xml:space="preserve">: </w:t>
+                <w:lang w:val="en-US"/>
+              </w:rPr>
+              <w:t xml:space="preserve">  </w:t>
             </w:r>
             <w:r>
               <w:rPr>
@@ -824,7 +875,7 @@
                 <w:snapToGrid w:val="0"/>
                 <w:sz w:val="20"/>
               </w:rPr>
-              <w:t xml:space="preserve">Κωνσταντάκης </w:t>
+              <w:t>Χατζημαρκάκη Δήμητρα</w:t>
             </w:r>
             <w:r>
               <w:rPr>
@@ -832,23 +883,7 @@
                 <w:snapToGrid w:val="0"/>
                 <w:sz w:val="20"/>
               </w:rPr>
-              <w:t xml:space="preserve"> </w:t>
-            </w:r>
-            <w:r>
-              <w:rPr>
-                <w:rFonts w:ascii="Calibri" w:hAnsi="Calibri" w:cs="Arial"/>
-                <w:snapToGrid w:val="0"/>
-                <w:sz w:val="20"/>
-              </w:rPr>
-              <w:t xml:space="preserve"> Νικόλαος</w:t>
-            </w:r>
-            <w:r>
-              <w:rPr>
-                <w:rFonts w:ascii="Calibri" w:hAnsi="Calibri" w:cs="Arial"/>
-                <w:snapToGrid w:val="0"/>
-                <w:sz w:val="20"/>
-              </w:rPr>
-              <w:t xml:space="preserve">                              </w:t>
+              <w:t xml:space="preserve">                         </w:t>
             </w:r>
           </w:p>
           <w:p>
@@ -1479,53 +1514,6 @@
         </w:rPr>
         <w:lastRenderedPageBreak/>
         <w:t>Τη με αρ. πρωτ. Φ.353.1/24/105877/Ε3/13-08-2020 Απόφαση του Υ.ΠΑΙ.Θ.  με θέμα: «Τοποθέτηση προσωρινών Διευθυντών Πρωτοβάθμιας και Δευτεροβάθμιας Εκπαίδευσης» (ΑΔΑ:6ΧΓΠ46ΜΤΛΗ-0ΓΡ) όπως ανακοινοποιήθηκε.</w:t>
-      </w:r>
-    </w:p>
-    <w:p>
-      <w:pPr>
-        <w:numPr>
-          <w:ilvl w:val="0"/>
-          <w:numId w:val="1"/>
-        </w:numPr>
-        <w:spacing w:line="360" w:lineRule="auto"/>
-        <w:jc w:val="both"/>
-        <w:rPr>
-          <w:rFonts w:ascii="Calibri" w:hAnsi="Calibri" w:cs="Calibri"/>
-          <w:sz w:val="22"/>
-          <w:szCs w:val="22"/>
-        </w:rPr>
-      </w:pPr>
-      <w:r>
-        <w:rPr>
-          <w:rFonts w:ascii="Calibri" w:hAnsi="Calibri" w:cs="Calibri"/>
-          <w:sz w:val="22"/>
-          <w:szCs w:val="22"/>
-        </w:rPr>
-        <w:t xml:space="preserve">Τη με αριθμ. 18966/20-11-2019 Απόφαση </w:t>
-      </w:r>
-      <w:r>
-        <w:rPr>
-          <w:rFonts w:ascii="Calibri" w:hAnsi="Calibri" w:cs="Calibri"/>
-          <w:sz w:val="22"/>
-          <w:szCs w:val="22"/>
-        </w:rPr>
-        <w:t>του Υπουργού Εθν. Παιδείας και Θρησκευμάτων</w:t>
-      </w:r>
-      <w:r>
-        <w:rPr>
-          <w:rFonts w:ascii="Calibri" w:hAnsi="Calibri" w:cs="Calibri"/>
-          <w:sz w:val="22"/>
-          <w:szCs w:val="22"/>
-        </w:rPr>
-        <w:t xml:space="preserve"> με θέμα:</w:t>
-      </w:r>
-      <w:r>
-        <w:rPr>
-          <w:rFonts w:ascii="Calibri" w:hAnsi="Calibri" w:cs="Calibri"/>
-          <w:sz w:val="22"/>
-          <w:szCs w:val="22"/>
-        </w:rPr>
-        <w:t xml:space="preserve"> «Νέες αποσπάσεις και ανακλήσεις αποσπάσεων Εκπαιδευτικών Πρωτοβάθμιας Εκπ/σης από ΠΥΣΠΕ σε ΠΥΣΠΕ για το διδακτικό έτος 2018-2019»</w:t>
       </w:r>
     </w:p>
     <w:p>
@@ -3227,6 +3215,9 @@
     <w:lsdException w:name="Table Subtle 1" w:semiHidden="1" w:unhideWhenUsed="1"/>
     <w:lsdException w:name="Table Subtle 2" w:semiHidden="1" w:unhideWhenUsed="1"/>
     <w:lsdException w:name="Table Web 1" w:semiHidden="1" w:unhideWhenUsed="1"/>
+    <w:lsdException w:name="Table Web 2" w:semiHidden="1" w:unhideWhenUsed="1"/>
+    <w:lsdException w:name="Table Web 3" w:semiHidden="1" w:unhideWhenUsed="1"/>
+    <w:lsdException w:name="Table Theme" w:semiHidden="1" w:unhideWhenUsed="1"/>
     <w:lsdException w:name="Placeholder Text" w:semiHidden="1" w:uiPriority="99"/>
     <w:lsdException w:name="No Spacing" w:uiPriority="1" w:qFormat="1"/>
     <w:lsdException w:name="Light Shading" w:uiPriority="60"/>

--- a/word/tmpl/tmpl_metak_mon.docx
+++ b/word/tmpl/tmpl_metak_mon.docx
@@ -707,52 +707,17 @@
               <w:widowControl w:val="0"/>
               <w:rPr>
                 <w:rFonts w:ascii="Calibri" w:hAnsi="Calibri" w:cs="Arial"/>
-                <w:snapToGrid w:val="0"/>
-                <w:sz w:val="20"/>
-              </w:rPr>
-            </w:pPr>
-            <w:r>
-              <w:rPr>
-                <w:rFonts w:ascii="Calibri" w:hAnsi="Calibri" w:cs="Arial"/>
-                <w:snapToGrid w:val="0"/>
-                <w:sz w:val="20"/>
-              </w:rPr>
-              <w:t xml:space="preserve">FAX    </w:t>
-            </w:r>
-          </w:p>
-          <w:p>
-            <w:pPr>
-              <w:widowControl w:val="0"/>
-              <w:rPr>
-                <w:rFonts w:ascii="Calibri" w:hAnsi="Calibri" w:cs="Arial"/>
-                <w:sz w:val="20"/>
-              </w:rPr>
-            </w:pPr>
-            <w:r>
-              <w:rPr>
-                <w:rFonts w:ascii="Calibri" w:hAnsi="Calibri" w:cs="Arial"/>
-                <w:snapToGrid w:val="0"/>
                 <w:sz w:val="20"/>
                 <w:lang w:val="en-US"/>
               </w:rPr>
-              <w:t>e</w:t>
-            </w:r>
-            <w:r>
-              <w:rPr>
-                <w:rFonts w:ascii="Calibri" w:hAnsi="Calibri" w:cs="Arial"/>
-                <w:snapToGrid w:val="0"/>
-                <w:sz w:val="20"/>
-              </w:rPr>
-              <w:t>-</w:t>
-            </w:r>
-            <w:r>
-              <w:rPr>
-                <w:rFonts w:ascii="Calibri" w:hAnsi="Calibri" w:cs="Arial"/>
-                <w:snapToGrid w:val="0"/>
+            </w:pPr>
+            <w:r>
+              <w:rPr>
+                <w:rFonts w:ascii="Calibri" w:hAnsi="Calibri" w:cs="Arial"/>
                 <w:sz w:val="20"/>
                 <w:lang w:val="en-US"/>
               </w:rPr>
-              <w:t>mail</w:t>
+              <w:t>email</w:t>
             </w:r>
           </w:p>
         </w:tc>
@@ -865,9 +830,8 @@
                 <w:rFonts w:ascii="Calibri" w:hAnsi="Calibri" w:cs="Arial"/>
                 <w:snapToGrid w:val="0"/>
                 <w:sz w:val="20"/>
-                <w:lang w:val="en-US"/>
-              </w:rPr>
-              <w:t xml:space="preserve">  </w:t>
+              </w:rPr>
+              <w:t>: 281052930</w:t>
             </w:r>
             <w:r>
               <w:rPr>
@@ -875,7 +839,7 @@
                 <w:snapToGrid w:val="0"/>
                 <w:sz w:val="20"/>
               </w:rPr>
-              <w:t>Χατζημαρκάκη Δήμητρα</w:t>
+              <w:t>0</w:t>
             </w:r>
             <w:r>
               <w:rPr>
@@ -883,44 +847,7 @@
                 <w:snapToGrid w:val="0"/>
                 <w:sz w:val="20"/>
               </w:rPr>
-              <w:t xml:space="preserve">                         </w:t>
-            </w:r>
-          </w:p>
-          <w:p>
-            <w:pPr>
-              <w:widowControl w:val="0"/>
-              <w:rPr>
-                <w:rFonts w:ascii="Calibri" w:hAnsi="Calibri" w:cs="Arial"/>
-                <w:b/>
-                <w:bCs/>
-                <w:sz w:val="20"/>
-              </w:rPr>
-            </w:pPr>
-            <w:r>
-              <w:rPr>
-                <w:rFonts w:ascii="Calibri" w:hAnsi="Calibri" w:cs="Arial"/>
-                <w:snapToGrid w:val="0"/>
-                <w:sz w:val="20"/>
-              </w:rPr>
-              <w:t xml:space="preserve">: 2810529305     </w:t>
-            </w:r>
-          </w:p>
-          <w:p>
-            <w:pPr>
-              <w:widowControl w:val="0"/>
-              <w:rPr>
-                <w:rFonts w:ascii="Calibri" w:hAnsi="Calibri" w:cs="Arial"/>
-                <w:snapToGrid w:val="0"/>
-                <w:sz w:val="20"/>
-              </w:rPr>
-            </w:pPr>
-            <w:r>
-              <w:rPr>
-                <w:rFonts w:ascii="Calibri" w:hAnsi="Calibri" w:cs="Arial"/>
-                <w:snapToGrid w:val="0"/>
-                <w:sz w:val="20"/>
-              </w:rPr>
-              <w:t xml:space="preserve">: 2810529306     </w:t>
+              <w:t xml:space="preserve">     </w:t>
             </w:r>
           </w:p>
           <w:p>
@@ -1180,23 +1107,6 @@
           <w:szCs w:val="22"/>
         </w:rPr>
       </w:pPr>
-    </w:p>
-    <w:p>
-      <w:pPr>
-        <w:pStyle w:val="a3"/>
-        <w:tabs>
-          <w:tab w:val="left" w:pos="720"/>
-        </w:tabs>
-        <w:spacing w:line="360" w:lineRule="auto"/>
-        <w:jc w:val="center"/>
-        <w:rPr>
-          <w:rFonts w:ascii="Calibri" w:hAnsi="Calibri" w:cs="Calibri"/>
-          <w:b/>
-          <w:bCs/>
-          <w:sz w:val="22"/>
-          <w:szCs w:val="22"/>
-        </w:rPr>
-      </w:pPr>
       <w:r>
         <w:rPr>
           <w:rFonts w:ascii="Calibri" w:hAnsi="Calibri" w:cs="Calibri"/>
@@ -2418,24 +2328,15 @@
           <w:sz w:val="22"/>
           <w:szCs w:val="22"/>
         </w:rPr>
-        <w:t xml:space="preserve">1. Τμήμα Διοικητικών Θεμάτων  </w:t>
-      </w:r>
-      <w:r>
-        <w:rPr>
-          <w:rFonts w:ascii="Calibri" w:hAnsi="Calibri" w:cs="Calibri"/>
-          <w:sz w:val="22"/>
-          <w:szCs w:val="22"/>
-          <w:lang w:val="en-US"/>
-        </w:rPr>
-        <w:t>B</w:t>
-      </w:r>
-      <w:r>
-        <w:rPr>
-          <w:rFonts w:ascii="Calibri" w:hAnsi="Calibri" w:cs="Calibri"/>
-          <w:sz w:val="22"/>
-          <w:szCs w:val="22"/>
-        </w:rPr>
-        <w:t>’</w:t>
+        <w:t xml:space="preserve">1. Τμήμα </w:t>
+      </w:r>
+      <w:r>
+        <w:rPr>
+          <w:rFonts w:ascii="Calibri" w:hAnsi="Calibri" w:cs="Calibri"/>
+          <w:sz w:val="22"/>
+          <w:szCs w:val="22"/>
+        </w:rPr>
+        <w:t>Γ’ Προσωπικού</w:t>
       </w:r>
     </w:p>
     <w:sectPr>

--- a/word/tmpl/tmpl_metak_mon.docx
+++ b/word/tmpl/tmpl_metak_mon.docx
@@ -1,6 +1,6 @@
 
 <file path=word/document.xml><?xml version="1.0" encoding="utf-8"?>
-<w:document xmlns:wpc="http://schemas.microsoft.com/office/word/2010/wordprocessingCanvas" xmlns:cx="http://schemas.microsoft.com/office/drawing/2014/chartex" xmlns:cx1="http://schemas.microsoft.com/office/drawing/2015/9/8/chartex" xmlns:cx2="http://schemas.microsoft.com/office/drawing/2015/10/21/chartex" xmlns:cx3="http://schemas.microsoft.com/office/drawing/2016/5/9/chartex" xmlns:cx4="http://schemas.microsoft.com/office/drawing/2016/5/10/chartex" xmlns:cx5="http://schemas.microsoft.com/office/drawing/2016/5/11/chartex" xmlns:cx6="http://schemas.microsoft.com/office/drawing/2016/5/12/chartex" xmlns:cx7="http://schemas.microsoft.com/office/drawing/2016/5/13/chartex" xmlns:cx8="http://schemas.microsoft.com/office/drawing/2016/5/14/chartex" xmlns:mc="http://schemas.openxmlformats.org/markup-compatibility/2006" xmlns:aink="http://schemas.microsoft.com/office/drawing/2016/ink" xmlns:am3d="http://schemas.microsoft.com/office/drawing/2017/model3d" xmlns:o="urn:schemas-microsoft-com:office:office" xmlns:r="http://schemas.openxmlformats.org/officeDocument/2006/relationships" xmlns:m="http://schemas.openxmlformats.org/officeDocument/2006/math" xmlns:v="urn:schemas-microsoft-com:vml" xmlns:wp14="http://schemas.microsoft.com/office/word/2010/wordprocessingDrawing" xmlns:wp="http://schemas.openxmlformats.org/drawingml/2006/wordprocessingDrawing" xmlns:w10="urn:schemas-microsoft-com:office:word" xmlns:w="http://schemas.openxmlformats.org/wordprocessingml/2006/main" xmlns:w14="http://schemas.microsoft.com/office/word/2010/wordml" xmlns:w15="http://schemas.microsoft.com/office/word/2012/wordml" xmlns:w16cex="http://schemas.microsoft.com/office/word/2018/wordml/cex" xmlns:w16cid="http://schemas.microsoft.com/office/word/2016/wordml/cid" xmlns:w16="http://schemas.microsoft.com/office/word/2018/wordml" xmlns:w16sdtdh="http://schemas.microsoft.com/office/word/2020/wordml/sdtdatahash" xmlns:w16se="http://schemas.microsoft.com/office/word/2015/wordml/symex" xmlns:wpg="http://schemas.microsoft.com/office/word/2010/wordprocessingGroup" xmlns:wpi="http://schemas.microsoft.com/office/word/2010/wordprocessingInk" xmlns:wne="http://schemas.microsoft.com/office/word/2006/wordml" xmlns:wps="http://schemas.microsoft.com/office/word/2010/wordprocessingShape" mc:Ignorable="w14 w15 w16se w16cid w16 w16cex w16sdtdh wp14">
+<w:document xmlns:wpc="http://schemas.microsoft.com/office/word/2010/wordprocessingCanvas" xmlns:cx="http://schemas.microsoft.com/office/drawing/2014/chartex" xmlns:cx1="http://schemas.microsoft.com/office/drawing/2015/9/8/chartex" xmlns:cx2="http://schemas.microsoft.com/office/drawing/2015/10/21/chartex" xmlns:cx3="http://schemas.microsoft.com/office/drawing/2016/5/9/chartex" xmlns:cx4="http://schemas.microsoft.com/office/drawing/2016/5/10/chartex" xmlns:cx5="http://schemas.microsoft.com/office/drawing/2016/5/11/chartex" xmlns:cx6="http://schemas.microsoft.com/office/drawing/2016/5/12/chartex" xmlns:cx7="http://schemas.microsoft.com/office/drawing/2016/5/13/chartex" xmlns:cx8="http://schemas.microsoft.com/office/drawing/2016/5/14/chartex" xmlns:mc="http://schemas.openxmlformats.org/markup-compatibility/2006" xmlns:aink="http://schemas.microsoft.com/office/drawing/2016/ink" xmlns:am3d="http://schemas.microsoft.com/office/drawing/2017/model3d" xmlns:o="urn:schemas-microsoft-com:office:office" xmlns:oel="http://schemas.microsoft.com/office/2019/extlst" xmlns:r="http://schemas.openxmlformats.org/officeDocument/2006/relationships" xmlns:m="http://schemas.openxmlformats.org/officeDocument/2006/math" xmlns:v="urn:schemas-microsoft-com:vml" xmlns:wp14="http://schemas.microsoft.com/office/word/2010/wordprocessingDrawing" xmlns:wp="http://schemas.openxmlformats.org/drawingml/2006/wordprocessingDrawing" xmlns:w10="urn:schemas-microsoft-com:office:word" xmlns:w="http://schemas.openxmlformats.org/wordprocessingml/2006/main" xmlns:w14="http://schemas.microsoft.com/office/word/2010/wordml" xmlns:w15="http://schemas.microsoft.com/office/word/2012/wordml" xmlns:w16cex="http://schemas.microsoft.com/office/word/2018/wordml/cex" xmlns:w16cid="http://schemas.microsoft.com/office/word/2016/wordml/cid" xmlns:w16="http://schemas.microsoft.com/office/word/2018/wordml" xmlns:w16sdtdh="http://schemas.microsoft.com/office/word/2020/wordml/sdtdatahash" xmlns:w16se="http://schemas.microsoft.com/office/word/2015/wordml/symex" xmlns:wpg="http://schemas.microsoft.com/office/word/2010/wordprocessingGroup" xmlns:wpi="http://schemas.microsoft.com/office/word/2010/wordprocessingInk" xmlns:wne="http://schemas.microsoft.com/office/word/2006/wordml" xmlns:wps="http://schemas.microsoft.com/office/word/2010/wordprocessingShape" mc:Ignorable="w14 w15 w16se w16cid w16 w16cex w16sdtdh wp14">
   <w:body>
     <w:tbl>
       <w:tblPr>
@@ -708,7 +708,6 @@
               <w:rPr>
                 <w:rFonts w:ascii="Calibri" w:hAnsi="Calibri" w:cs="Arial"/>
                 <w:sz w:val="20"/>
-                <w:lang w:val="en-US"/>
               </w:rPr>
             </w:pPr>
             <w:r>
@@ -788,23 +787,7 @@
                 <w:snapToGrid w:val="0"/>
                 <w:sz w:val="20"/>
               </w:rPr>
-              <w:t xml:space="preserve">Κωνσταντάκης </w:t>
-            </w:r>
-            <w:r>
-              <w:rPr>
-                <w:rFonts w:ascii="Calibri" w:hAnsi="Calibri" w:cs="Arial"/>
-                <w:snapToGrid w:val="0"/>
-                <w:sz w:val="20"/>
-              </w:rPr>
-              <w:t xml:space="preserve"> </w:t>
-            </w:r>
-            <w:r>
-              <w:rPr>
-                <w:rFonts w:ascii="Calibri" w:hAnsi="Calibri" w:cs="Arial"/>
-                <w:snapToGrid w:val="0"/>
-                <w:sz w:val="20"/>
-              </w:rPr>
-              <w:t xml:space="preserve"> Νικόλαος</w:t>
+              <w:t>Παπαζαχαριάκη Μαριλένα</w:t>
             </w:r>
             <w:r>
               <w:rPr>
@@ -838,8 +821,9 @@
                 <w:rFonts w:ascii="Calibri" w:hAnsi="Calibri" w:cs="Arial"/>
                 <w:snapToGrid w:val="0"/>
                 <w:sz w:val="20"/>
-              </w:rPr>
-              <w:t>0</w:t>
+                <w:lang w:val="en-US"/>
+              </w:rPr>
+              <w:t>6</w:t>
             </w:r>
             <w:r>
               <w:rPr>
@@ -1338,6 +1322,34 @@
     </w:p>
     <w:p>
       <w:pPr>
+        <w:pStyle w:val="a5"/>
+        <w:numPr>
+          <w:ilvl w:val="0"/>
+          <w:numId w:val="1"/>
+        </w:numPr>
+        <w:tabs>
+          <w:tab w:val="left" w:pos="-180"/>
+        </w:tabs>
+        <w:spacing w:line="360" w:lineRule="auto"/>
+        <w:ind w:right="-540"/>
+        <w:jc w:val="both"/>
+        <w:rPr>
+          <w:rFonts w:ascii="Calibri" w:hAnsi="Calibri" w:cs="Calibri"/>
+          <w:sz w:val="22"/>
+          <w:szCs w:val="22"/>
+        </w:rPr>
+      </w:pPr>
+      <w:r>
+        <w:rPr>
+          <w:rFonts w:ascii="Calibri" w:hAnsi="Calibri" w:cs="Calibri"/>
+          <w:sz w:val="22"/>
+          <w:szCs w:val="22"/>
+        </w:rPr>
+        <w:t>Tην αρ. πρωτ. 170405/ΓΓ1/28-12-21 Υπ. Απόφαση «Καθορισμός των ειδικότερων καθηκόντων και αρμοδιοτήτων των Διευθυντών Εκπαίδευσης» (ΦΕΚ 6273/28-12-2021 τ. Β’).</w:t>
+      </w:r>
+    </w:p>
+    <w:p>
+      <w:pPr>
         <w:numPr>
           <w:ilvl w:val="0"/>
           <w:numId w:val="1"/>
@@ -1365,65 +1377,21 @@
           <w:ilvl w:val="0"/>
           <w:numId w:val="1"/>
         </w:numPr>
-        <w:tabs>
-          <w:tab w:val="left" w:pos="-180"/>
-        </w:tabs>
         <w:spacing w:line="360" w:lineRule="auto"/>
-        <w:ind w:right="-540"/>
         <w:jc w:val="both"/>
         <w:rPr>
-          <w:rFonts w:ascii="Calibri" w:hAnsi="Calibri" w:cs="Arial"/>
-          <w:sz w:val="22"/>
-          <w:szCs w:val="22"/>
-        </w:rPr>
-      </w:pPr>
-      <w:r>
-        <w:rPr>
-          <w:rFonts w:ascii="Calibri" w:hAnsi="Calibri" w:cs="Arial"/>
-          <w:sz w:val="22"/>
-          <w:szCs w:val="22"/>
-        </w:rPr>
-        <w:t>Τη με αριθμ. Φ.30/2722/29-03-2021 Απόφαση του Περιφ/κού Δ/ντή Π. &amp; Δ. Εκπ/σης Κρήτης με θέμα</w:t>
-      </w:r>
-      <w:r>
-        <w:rPr>
-          <w:rFonts w:ascii="Calibri" w:hAnsi="Calibri"/>
-          <w:sz w:val="22"/>
-          <w:szCs w:val="22"/>
-        </w:rPr>
-        <w:t xml:space="preserve"> «Ανασυγκρότηση του Περιφερειακού Υπηρεσιακού Συμβουλίου Πρωτοβάθμιας Εκπαίδευσης (Π.Υ.Σ.Π.Ε) Ηρακλείου» (ΑΔΑ:9ΕΥΗ46ΜΤΛΗ-3ΞΡ).</w:t>
-      </w:r>
-    </w:p>
-    <w:p>
-      <w:pPr>
-        <w:numPr>
-          <w:ilvl w:val="0"/>
-          <w:numId w:val="1"/>
-        </w:numPr>
-        <w:tabs>
-          <w:tab w:val="left" w:pos="-180"/>
-        </w:tabs>
-        <w:spacing w:line="360" w:lineRule="auto"/>
-        <w:ind w:right="-540"/>
-        <w:jc w:val="both"/>
-        <w:rPr>
-          <w:rFonts w:ascii="Calibri" w:hAnsi="Calibri" w:cs="Calibri"/>
-          <w:iCs/>
-          <w:color w:val="00000A"/>
-          <w:sz w:val="22"/>
-          <w:szCs w:val="22"/>
-        </w:rPr>
-      </w:pPr>
-      <w:r>
-        <w:rPr>
-          <w:rFonts w:ascii="Calibri" w:hAnsi="Calibri" w:cs="Calibri"/>
-          <w:iCs/>
-          <w:color w:val="00000A"/>
-          <w:sz w:val="22"/>
-          <w:szCs w:val="22"/>
-        </w:rPr>
-        <w:lastRenderedPageBreak/>
-        <w:t>Τη με αρ. πρωτ. Φ.353.1/24/105877/Ε3/13-08-2020 Απόφαση του Υ.ΠΑΙ.Θ.  με θέμα: «Τοποθέτηση προσωρινών Διευθυντών Πρωτοβάθμιας και Δευτεροβάθμιας Εκπαίδευσης» (ΑΔΑ:6ΧΓΠ46ΜΤΛΗ-0ΓΡ) όπως ανακοινοποιήθηκε.</w:t>
+          <w:rFonts w:ascii="Calibri" w:hAnsi="Calibri" w:cs="Calibri"/>
+          <w:sz w:val="22"/>
+          <w:szCs w:val="22"/>
+        </w:rPr>
+      </w:pPr>
+      <w:r>
+        <w:rPr>
+          <w:rFonts w:ascii="Calibri" w:hAnsi="Calibri" w:cs="Calibri"/>
+          <w:sz w:val="22"/>
+          <w:szCs w:val="22"/>
+        </w:rPr>
+        <w:t>Τη με αρ. πρωτ. Φ.353.1/120/88595/Ε3/18-7-2022 ΥΑ του ΥΠΑΙΘ  με θέμα: «ΤΟΠΟΘΕΤΗΣΗ ΔΙΕΥΘΥΝΤΩΝ ΠΡΩΤΟΒΑΘΜΙΑΣ ΚΑΙ ΔΕΥΤΕΡΟΒΑΘΜΙΑΣ ΕΚΠΑΙΔΕΥΣΗΣ» (ΨΦΡ446ΜΤΛΗ-29Π)</w:t>
       </w:r>
     </w:p>
     <w:p>
@@ -1447,6 +1415,7 @@
           <w:szCs w:val="22"/>
           <w:lang w:val="en-US"/>
         </w:rPr>
+        <w:lastRenderedPageBreak/>
         <w:t>${</w:t>
       </w:r>
       <w:r>
@@ -2350,7 +2319,7 @@
 </file>
 
 <file path=word/numbering.xml><?xml version="1.0" encoding="utf-8"?>
-<w:numbering xmlns:wpc="http://schemas.microsoft.com/office/word/2010/wordprocessingCanvas" xmlns:cx="http://schemas.microsoft.com/office/drawing/2014/chartex" xmlns:cx1="http://schemas.microsoft.com/office/drawing/2015/9/8/chartex" xmlns:cx2="http://schemas.microsoft.com/office/drawing/2015/10/21/chartex" xmlns:cx3="http://schemas.microsoft.com/office/drawing/2016/5/9/chartex" xmlns:cx4="http://schemas.microsoft.com/office/drawing/2016/5/10/chartex" xmlns:cx5="http://schemas.microsoft.com/office/drawing/2016/5/11/chartex" xmlns:cx6="http://schemas.microsoft.com/office/drawing/2016/5/12/chartex" xmlns:cx7="http://schemas.microsoft.com/office/drawing/2016/5/13/chartex" xmlns:cx8="http://schemas.microsoft.com/office/drawing/2016/5/14/chartex" xmlns:mc="http://schemas.openxmlformats.org/markup-compatibility/2006" xmlns:aink="http://schemas.microsoft.com/office/drawing/2016/ink" xmlns:am3d="http://schemas.microsoft.com/office/drawing/2017/model3d" xmlns:o="urn:schemas-microsoft-com:office:office" xmlns:r="http://schemas.openxmlformats.org/officeDocument/2006/relationships" xmlns:m="http://schemas.openxmlformats.org/officeDocument/2006/math" xmlns:v="urn:schemas-microsoft-com:vml" xmlns:wp14="http://schemas.microsoft.com/office/word/2010/wordprocessingDrawing" xmlns:wp="http://schemas.openxmlformats.org/drawingml/2006/wordprocessingDrawing" xmlns:w10="urn:schemas-microsoft-com:office:word" xmlns:w="http://schemas.openxmlformats.org/wordprocessingml/2006/main" xmlns:w14="http://schemas.microsoft.com/office/word/2010/wordml" xmlns:w15="http://schemas.microsoft.com/office/word/2012/wordml" xmlns:w16cex="http://schemas.microsoft.com/office/word/2018/wordml/cex" xmlns:w16cid="http://schemas.microsoft.com/office/word/2016/wordml/cid" xmlns:w16="http://schemas.microsoft.com/office/word/2018/wordml" xmlns:w16sdtdh="http://schemas.microsoft.com/office/word/2020/wordml/sdtdatahash" xmlns:w16se="http://schemas.microsoft.com/office/word/2015/wordml/symex" xmlns:wpg="http://schemas.microsoft.com/office/word/2010/wordprocessingGroup" xmlns:wpi="http://schemas.microsoft.com/office/word/2010/wordprocessingInk" xmlns:wne="http://schemas.microsoft.com/office/word/2006/wordml" xmlns:wps="http://schemas.microsoft.com/office/word/2010/wordprocessingShape" mc:Ignorable="w14 w15 w16se w16cid w16 w16cex w16sdtdh wp14">
+<w:numbering xmlns:wpc="http://schemas.microsoft.com/office/word/2010/wordprocessingCanvas" xmlns:cx="http://schemas.microsoft.com/office/drawing/2014/chartex" xmlns:cx1="http://schemas.microsoft.com/office/drawing/2015/9/8/chartex" xmlns:cx2="http://schemas.microsoft.com/office/drawing/2015/10/21/chartex" xmlns:cx3="http://schemas.microsoft.com/office/drawing/2016/5/9/chartex" xmlns:cx4="http://schemas.microsoft.com/office/drawing/2016/5/10/chartex" xmlns:cx5="http://schemas.microsoft.com/office/drawing/2016/5/11/chartex" xmlns:cx6="http://schemas.microsoft.com/office/drawing/2016/5/12/chartex" xmlns:cx7="http://schemas.microsoft.com/office/drawing/2016/5/13/chartex" xmlns:cx8="http://schemas.microsoft.com/office/drawing/2016/5/14/chartex" xmlns:mc="http://schemas.openxmlformats.org/markup-compatibility/2006" xmlns:aink="http://schemas.microsoft.com/office/drawing/2016/ink" xmlns:am3d="http://schemas.microsoft.com/office/drawing/2017/model3d" xmlns:o="urn:schemas-microsoft-com:office:office" xmlns:oel="http://schemas.microsoft.com/office/2019/extlst" xmlns:r="http://schemas.openxmlformats.org/officeDocument/2006/relationships" xmlns:m="http://schemas.openxmlformats.org/officeDocument/2006/math" xmlns:v="urn:schemas-microsoft-com:vml" xmlns:wp14="http://schemas.microsoft.com/office/word/2010/wordprocessingDrawing" xmlns:wp="http://schemas.openxmlformats.org/drawingml/2006/wordprocessingDrawing" xmlns:w10="urn:schemas-microsoft-com:office:word" xmlns:w="http://schemas.openxmlformats.org/wordprocessingml/2006/main" xmlns:w14="http://schemas.microsoft.com/office/word/2010/wordml" xmlns:w15="http://schemas.microsoft.com/office/word/2012/wordml" xmlns:w16cex="http://schemas.microsoft.com/office/word/2018/wordml/cex" xmlns:w16cid="http://schemas.microsoft.com/office/word/2016/wordml/cid" xmlns:w16="http://schemas.microsoft.com/office/word/2018/wordml" xmlns:w16sdtdh="http://schemas.microsoft.com/office/word/2020/wordml/sdtdatahash" xmlns:w16se="http://schemas.microsoft.com/office/word/2015/wordml/symex" xmlns:wpg="http://schemas.microsoft.com/office/word/2010/wordprocessingGroup" xmlns:wpi="http://schemas.microsoft.com/office/word/2010/wordprocessingInk" xmlns:wne="http://schemas.microsoft.com/office/word/2006/wordml" xmlns:wps="http://schemas.microsoft.com/office/word/2010/wordprocessingShape" mc:Ignorable="w14 w15 w16se w16cid w16 w16cex w16sdtdh wp14">
   <w:abstractNum w:abstractNumId="0" w15:restartNumberingAfterBreak="0">
     <w:nsid w:val="263F71C4"/>
     <w:multiLevelType w:val="hybridMultilevel"/>
@@ -2834,7 +2803,7 @@
       </w:pPr>
     </w:lvl>
   </w:abstractNum>
-  <w:num w:numId="1">
+  <w:num w:numId="1" w16cid:durableId="962150238">
     <w:abstractNumId w:val="4"/>
     <w:lvlOverride w:ilvl="0">
       <w:startOverride w:val="1"/>
@@ -2864,7 +2833,7 @@
       <w:startOverride w:val="1"/>
     </w:lvlOverride>
   </w:num>
-  <w:num w:numId="2">
+  <w:num w:numId="2" w16cid:durableId="1879126833">
     <w:abstractNumId w:val="0"/>
     <w:lvlOverride w:ilvl="0">
       <w:startOverride w:val="1"/>
@@ -2894,7 +2863,7 @@
       <w:startOverride w:val="1"/>
     </w:lvlOverride>
   </w:num>
-  <w:num w:numId="3">
+  <w:num w:numId="3" w16cid:durableId="139618201">
     <w:abstractNumId w:val="1"/>
     <w:lvlOverride w:ilvl="0">
       <w:startOverride w:val="1"/>
@@ -2924,7 +2893,7 @@
       <w:startOverride w:val="1"/>
     </w:lvlOverride>
   </w:num>
-  <w:num w:numId="4">
+  <w:num w:numId="4" w16cid:durableId="1390423298">
     <w:abstractNumId w:val="2"/>
     <w:lvlOverride w:ilvl="0">
       <w:startOverride w:val="1"/>
@@ -2954,7 +2923,7 @@
       <w:startOverride w:val="1"/>
     </w:lvlOverride>
   </w:num>
-  <w:num w:numId="5">
+  <w:num w:numId="5" w16cid:durableId="1946497069">
     <w:abstractNumId w:val="3"/>
   </w:num>
 </w:numbering>
@@ -3466,6 +3435,17 @@
       <w:szCs w:val="16"/>
     </w:rPr>
   </w:style>
+  <w:style w:type="paragraph" w:styleId="a5">
+    <w:name w:val="List Paragraph"/>
+    <w:basedOn w:val="a"/>
+    <w:uiPriority w:val="34"/>
+    <w:qFormat/>
+    <w:rsid w:val="000276E3"/>
+    <w:pPr>
+      <w:ind w:left="720"/>
+      <w:contextualSpacing/>
+    </w:pPr>
+  </w:style>
 </w:styles>
 </file>
 

--- a/word/tmpl/tmpl_metak_mon.docx
+++ b/word/tmpl/tmpl_metak_mon.docx
@@ -821,7 +821,6 @@
                 <w:rFonts w:ascii="Calibri" w:hAnsi="Calibri" w:cs="Arial"/>
                 <w:snapToGrid w:val="0"/>
                 <w:sz w:val="20"/>
-                <w:lang w:val="en-US"/>
               </w:rPr>
               <w:t>6</w:t>
             </w:r>
@@ -1271,7 +1270,7 @@
           <w:sz w:val="23"/>
           <w:szCs w:val="23"/>
         </w:rPr>
-        <w:t xml:space="preserve">  της Δ/νσης  Π.Ε. Ηρακλείου έχοντας υπόψη:</w:t>
+        <w:t xml:space="preserve">  έχοντας υπόψη:</w:t>
       </w:r>
     </w:p>
     <w:p>
@@ -1391,7 +1390,55 @@
           <w:sz w:val="22"/>
           <w:szCs w:val="22"/>
         </w:rPr>
-        <w:t>Τη με αρ. πρωτ. Φ.353.1/120/88595/Ε3/18-7-2022 ΥΑ του ΥΠΑΙΘ  με θέμα: «ΤΟΠΟΘΕΤΗΣΗ ΔΙΕΥΘΥΝΤΩΝ ΠΡΩΤΟΒΑΘΜΙΑΣ ΚΑΙ ΔΕΥΤΕΡΟΒΑΘΜΙΑΣ ΕΚΠΑΙΔΕΥΣΗΣ» (ΨΦΡ446ΜΤΛΗ-29Π)</w:t>
+        <w:t>Τη με αρ. πρωτ. Φ.353.1/120/88595/Ε3/18-7-2022 ΥΑ του Υ</w:t>
+      </w:r>
+      <w:r>
+        <w:rPr>
+          <w:rFonts w:ascii="Calibri" w:hAnsi="Calibri" w:cs="Calibri"/>
+          <w:sz w:val="22"/>
+          <w:szCs w:val="22"/>
+        </w:rPr>
+        <w:t>.</w:t>
+      </w:r>
+      <w:r>
+        <w:rPr>
+          <w:rFonts w:ascii="Calibri" w:hAnsi="Calibri" w:cs="Calibri"/>
+          <w:sz w:val="22"/>
+          <w:szCs w:val="22"/>
+        </w:rPr>
+        <w:t>ΠΑΙ</w:t>
+      </w:r>
+      <w:r>
+        <w:rPr>
+          <w:rFonts w:ascii="Calibri" w:hAnsi="Calibri" w:cs="Calibri"/>
+          <w:sz w:val="22"/>
+          <w:szCs w:val="22"/>
+        </w:rPr>
+        <w:t>.</w:t>
+      </w:r>
+      <w:r>
+        <w:rPr>
+          <w:rFonts w:ascii="Calibri" w:hAnsi="Calibri" w:cs="Calibri"/>
+          <w:sz w:val="22"/>
+          <w:szCs w:val="22"/>
+        </w:rPr>
+        <w:t>Θ</w:t>
+      </w:r>
+      <w:r>
+        <w:rPr>
+          <w:rFonts w:ascii="Calibri" w:hAnsi="Calibri" w:cs="Calibri"/>
+          <w:sz w:val="22"/>
+          <w:szCs w:val="22"/>
+        </w:rPr>
+        <w:t>.</w:t>
+      </w:r>
+      <w:r>
+        <w:rPr>
+          <w:rFonts w:ascii="Calibri" w:hAnsi="Calibri" w:cs="Calibri"/>
+          <w:sz w:val="22"/>
+          <w:szCs w:val="22"/>
+        </w:rPr>
+        <w:t xml:space="preserve">  με θέμα: «ΤΟΠΟΘΕΤΗΣΗ ΔΙΕΥΘΥΝΤΩΝ ΠΡΩΤΟΒΑΘΜΙΑΣ ΚΑΙ ΔΕΥΤΕΡΟΒΑΘΜΙΑΣ ΕΚΠΑΙΔΕΥΣΗΣ» (ΨΦΡ446ΜΤΛΗ-29Π)</w:t>
       </w:r>
     </w:p>
     <w:p>

--- a/word/tmpl/tmpl_metak_mon.docx
+++ b/word/tmpl/tmpl_metak_mon.docx
@@ -194,7 +194,7 @@
                 <w:szCs w:val="23"/>
                 <w:lang w:eastAsia="en-US"/>
               </w:rPr>
-              <w:t xml:space="preserve"> </w:t>
+              <w:t xml:space="preserve">, </w:t>
             </w:r>
             <w:r>
               <w:rPr>
@@ -203,7 +203,16 @@
                 <w:szCs w:val="23"/>
                 <w:lang w:eastAsia="en-US"/>
               </w:rPr>
-              <w:t>&amp; ΘΡΗΣΚΕΥΜΑΤΩΝ</w:t>
+              <w:t>ΘΡΗΣΚΕΥΜΑΤΩΝ</w:t>
+            </w:r>
+            <w:r>
+              <w:rPr>
+                <w:rFonts w:ascii="Calibri" w:eastAsia="Calibri" w:hAnsi="Calibri" w:cs="Arial"/>
+                <w:sz w:val="23"/>
+                <w:szCs w:val="23"/>
+                <w:lang w:eastAsia="en-US"/>
+              </w:rPr>
+              <w:t xml:space="preserve"> &amp; ΑΘΛΗΤΙΣΜΟΥ</w:t>
             </w:r>
           </w:p>
           <w:p>
@@ -787,15 +796,7 @@
                 <w:snapToGrid w:val="0"/>
                 <w:sz w:val="20"/>
               </w:rPr>
-              <w:t>Παπαζαχαριάκη Μαριλένα</w:t>
-            </w:r>
-            <w:r>
-              <w:rPr>
-                <w:rFonts w:ascii="Calibri" w:hAnsi="Calibri" w:cs="Arial"/>
-                <w:snapToGrid w:val="0"/>
-                <w:sz w:val="20"/>
-              </w:rPr>
-              <w:t xml:space="preserve">     </w:t>
+              <w:t>Χουρδάκης Νικόλαος</w:t>
             </w:r>
           </w:p>
           <w:p>
